--- a/Dokumentasi.docx
+++ b/Dokumentasi.docx
@@ -4,32 +4,56 @@
   <w:body>
     <w:p>
       <w:pPr>
-        <w:rPr>
+        <w:jc w:val="center"/>
+        <w:rPr>
+          <w:b/>
+          <w:bCs/>
+          <w:sz w:val="24"/>
+          <w:szCs w:val="24"/>
           <w:lang w:val="en-US"/>
         </w:rPr>
       </w:pPr>
       <w:proofErr w:type="spellStart"/>
       <w:r>
         <w:rPr>
+          <w:b/>
+          <w:bCs/>
+          <w:sz w:val="24"/>
+          <w:szCs w:val="24"/>
           <w:lang w:val="en-US"/>
         </w:rPr>
         <w:t>Dokumentasi</w:t>
       </w:r>
       <w:proofErr w:type="spellEnd"/>
-    </w:p>
-    <w:p>
-      <w:pPr>
-        <w:rPr>
-          <w:lang w:val="en-US"/>
-        </w:rPr>
-      </w:pPr>
+      <w:r>
+        <w:rPr>
+          <w:b/>
+          <w:bCs/>
+          <w:sz w:val="24"/>
+          <w:szCs w:val="24"/>
+          <w:lang w:val="en-US"/>
+        </w:rPr>
+        <w:t xml:space="preserve"> web </w:t>
+      </w:r>
+      <w:proofErr w:type="spellStart"/>
+      <w:r>
+        <w:rPr>
+          <w:b/>
+          <w:bCs/>
+          <w:sz w:val="24"/>
+          <w:szCs w:val="24"/>
+          <w:lang w:val="en-US"/>
+        </w:rPr>
+        <w:t>Perpustakaan</w:t>
+      </w:r>
+      <w:proofErr w:type="spellEnd"/>
     </w:p>
     <w:p>
       <w:pPr>
         <w:pStyle w:val="ListParagraph"/>
         <w:numPr>
           <w:ilvl w:val="0"/>
-          <w:numId w:val="1"/>
+          <w:numId w:val="3"/>
         </w:numPr>
         <w:rPr>
           <w:lang w:val="en-US"/>
@@ -39,49 +63,39 @@
         <w:rPr>
           <w:lang w:val="en-US"/>
         </w:rPr>
-        <w:t>Create Database</w:t>
-      </w:r>
-    </w:p>
-    <w:p>
-      <w:pPr>
-        <w:pStyle w:val="ListParagraph"/>
-        <w:numPr>
-          <w:ilvl w:val="0"/>
-          <w:numId w:val="2"/>
-        </w:numPr>
-        <w:rPr>
-          <w:lang w:val="en-US"/>
-        </w:rPr>
-      </w:pPr>
-      <w:r>
-        <w:rPr>
-          <w:lang w:val="en-US"/>
-        </w:rPr>
-        <w:t xml:space="preserve">Connect ke </w:t>
+        <w:t xml:space="preserve">Screenshot </w:t>
       </w:r>
       <w:proofErr w:type="spellStart"/>
       <w:r>
         <w:rPr>
           <w:lang w:val="en-US"/>
         </w:rPr>
-        <w:t>mysql</w:t>
+        <w:t>Struktur</w:t>
       </w:r>
       <w:proofErr w:type="spellEnd"/>
       <w:r>
         <w:rPr>
           <w:lang w:val="en-US"/>
         </w:rPr>
-        <w:br/>
-      </w:r>
+        <w:t xml:space="preserve"> Table dan Data dalam table </w:t>
+      </w:r>
+    </w:p>
+    <w:p>
+      <w:pPr>
+        <w:ind w:left="720"/>
+        <w:rPr>
+          <w:lang w:val="en-US"/>
+        </w:rPr>
+      </w:pPr>
       <w:r>
         <w:rPr>
           <w:lang w:val="en-US"/>
         </w:rPr>
         <w:drawing>
-          <wp:inline distT="0" distB="0" distL="0" distR="0" wp14:anchorId="26F138B9" wp14:editId="7B26134C">
-            <wp:extent cx="4972050" cy="1830522"/>
-            <wp:effectExtent l="0" t="0" r="0" b="0"/>
-            <wp:docPr id="1640776196" name="Picture 1" descr="A screenshot of a computer screen&#10;&#10;Description automatically generated with medium confidence"/>
+          <wp:inline distT="0" distB="0" distL="0" distR="0" wp14:anchorId="359AF485" wp14:editId="72611175">
+            <wp:extent cx="4571528" cy="2371725"/>
+            <wp:effectExtent l="0" t="0" r="635" b="0"/>
+            <wp:docPr id="879756325" name="Picture 1" descr="A screenshot of a computer&#10;&#10;Description automatically generated"/>
             <wp:cNvGraphicFramePr>
               <a:graphicFrameLocks xmlns:a="http://schemas.openxmlformats.org/drawingml/2006/main" noChangeAspect="1"/>
             </wp:cNvGraphicFramePr>
@@ -89,113 +103,7 @@
               <a:graphicData uri="http://schemas.openxmlformats.org/drawingml/2006/picture">
                 <pic:pic xmlns:pic="http://schemas.openxmlformats.org/drawingml/2006/picture">
                   <pic:nvPicPr>
-                    <pic:cNvPr id="1640776196" name="Picture 1" descr="A screenshot of a computer screen&#10;&#10;Description automatically generated with medium confidence"/>
-                    <pic:cNvPicPr/>
-                  </pic:nvPicPr>
-                  <pic:blipFill>
-                    <a:blip r:embed="rId5"/>
-                    <a:stretch>
-                      <a:fillRect/>
-                    </a:stretch>
-                  </pic:blipFill>
-                  <pic:spPr>
-                    <a:xfrm>
-                      <a:off x="0" y="0"/>
-                      <a:ext cx="4977603" cy="1832567"/>
-                    </a:xfrm>
-                    <a:prstGeom prst="rect">
-                      <a:avLst/>
-                    </a:prstGeom>
-                  </pic:spPr>
-                </pic:pic>
-              </a:graphicData>
-            </a:graphic>
-          </wp:inline>
-        </w:drawing>
-      </w:r>
-    </w:p>
-    <w:p>
-      <w:pPr>
-        <w:pStyle w:val="ListParagraph"/>
-        <w:numPr>
-          <w:ilvl w:val="0"/>
-          <w:numId w:val="2"/>
-        </w:numPr>
-        <w:rPr>
-          <w:lang w:val="en-US"/>
-        </w:rPr>
-      </w:pPr>
-      <w:r>
-        <w:rPr>
-          <w:lang w:val="en-US"/>
-        </w:rPr>
-        <w:t xml:space="preserve">Buat database dan table </w:t>
-      </w:r>
-      <w:proofErr w:type="spellStart"/>
-      <w:r>
-        <w:rPr>
-          <w:lang w:val="en-US"/>
-        </w:rPr>
-        <w:t>sesuai</w:t>
-      </w:r>
-      <w:proofErr w:type="spellEnd"/>
-      <w:r>
-        <w:rPr>
-          <w:lang w:val="en-US"/>
-        </w:rPr>
-        <w:t xml:space="preserve"> dengan </w:t>
-      </w:r>
-      <w:proofErr w:type="spellStart"/>
-      <w:r>
-        <w:rPr>
-          <w:lang w:val="en-US"/>
-        </w:rPr>
-        <w:t>perintah</w:t>
-      </w:r>
-      <w:proofErr w:type="spellEnd"/>
-      <w:r>
-        <w:rPr>
-          <w:lang w:val="en-US"/>
-        </w:rPr>
-        <w:t xml:space="preserve"> </w:t>
-      </w:r>
-      <w:proofErr w:type="spellStart"/>
-      <w:r>
-        <w:rPr>
-          <w:lang w:val="en-US"/>
-        </w:rPr>
-        <w:t>tugas</w:t>
-      </w:r>
-      <w:proofErr w:type="spellEnd"/>
-      <w:r>
-        <w:rPr>
-          <w:lang w:val="en-US"/>
-        </w:rPr>
-        <w:t xml:space="preserve"> 5</w:t>
-      </w:r>
-      <w:r>
-        <w:rPr>
-          <w:lang w:val="en-US"/>
-        </w:rPr>
-        <w:br/>
-      </w:r>
-      <w:r>
-        <w:rPr>
-          <w:lang w:val="en-US"/>
-        </w:rPr>
-        <w:drawing>
-          <wp:inline distT="0" distB="0" distL="0" distR="0" wp14:anchorId="5D3A6E4C" wp14:editId="46219489">
-            <wp:extent cx="5001493" cy="3619136"/>
-            <wp:effectExtent l="0" t="0" r="8890" b="635"/>
-            <wp:docPr id="1766167757" name="Picture 1" descr="A picture containing text, screenshot, font&#10;&#10;Description automatically generated"/>
-            <wp:cNvGraphicFramePr>
-              <a:graphicFrameLocks xmlns:a="http://schemas.openxmlformats.org/drawingml/2006/main" noChangeAspect="1"/>
-            </wp:cNvGraphicFramePr>
-            <a:graphic xmlns:a="http://schemas.openxmlformats.org/drawingml/2006/main">
-              <a:graphicData uri="http://schemas.openxmlformats.org/drawingml/2006/picture">
-                <pic:pic xmlns:pic="http://schemas.openxmlformats.org/drawingml/2006/picture">
-                  <pic:nvPicPr>
-                    <pic:cNvPr id="1766167757" name="Picture 1" descr="A picture containing text, screenshot, font&#10;&#10;Description automatically generated"/>
+                    <pic:cNvPr id="879756325" name="Picture 1" descr="A screenshot of a computer&#10;&#10;Description automatically generated"/>
                     <pic:cNvPicPr/>
                   </pic:nvPicPr>
                   <pic:blipFill>
@@ -207,7 +115,7 @@
                   <pic:spPr>
                     <a:xfrm>
                       <a:off x="0" y="0"/>
-                      <a:ext cx="5014341" cy="3628433"/>
+                      <a:ext cx="4586791" cy="2379643"/>
                     </a:xfrm>
                     <a:prstGeom prst="rect">
                       <a:avLst/>
@@ -219,6 +127,2149 @@
           </wp:inline>
         </w:drawing>
       </w:r>
+    </w:p>
+    <w:p>
+      <w:pPr>
+        <w:pStyle w:val="ListParagraph"/>
+        <w:numPr>
+          <w:ilvl w:val="0"/>
+          <w:numId w:val="5"/>
+        </w:numPr>
+        <w:rPr>
+          <w:lang w:val="en-US"/>
+        </w:rPr>
+      </w:pPr>
+      <w:r>
+        <w:rPr>
+          <w:lang w:val="en-US"/>
+        </w:rPr>
+        <w:t xml:space="preserve">Table </w:t>
+      </w:r>
+      <w:proofErr w:type="spellStart"/>
+      <w:r>
+        <w:rPr>
+          <w:lang w:val="en-US"/>
+        </w:rPr>
+        <w:t>Buku</w:t>
+      </w:r>
+      <w:proofErr w:type="spellEnd"/>
+      <w:r>
+        <w:rPr>
+          <w:lang w:val="en-US"/>
+        </w:rPr>
+        <w:br/>
+      </w:r>
+      <w:proofErr w:type="spellStart"/>
+      <w:r>
+        <w:rPr>
+          <w:lang w:val="en-US"/>
+        </w:rPr>
+        <w:t>Struktur</w:t>
+      </w:r>
+      <w:proofErr w:type="spellEnd"/>
+      <w:r>
+        <w:rPr>
+          <w:lang w:val="en-US"/>
+        </w:rPr>
+        <w:t xml:space="preserve"> Table</w:t>
+      </w:r>
+    </w:p>
+    <w:p>
+      <w:pPr>
+        <w:pStyle w:val="ListParagraph"/>
+        <w:ind w:left="1080"/>
+        <w:rPr>
+          <w:lang w:val="en-US"/>
+        </w:rPr>
+      </w:pPr>
+      <w:r>
+        <w:rPr>
+          <w:lang w:val="en-US"/>
+        </w:rPr>
+        <w:drawing>
+          <wp:inline distT="0" distB="0" distL="0" distR="0" wp14:anchorId="77B83773" wp14:editId="2A61F5CB">
+            <wp:extent cx="4399936" cy="2326419"/>
+            <wp:effectExtent l="0" t="0" r="635" b="0"/>
+            <wp:docPr id="1236789662" name="Picture 1" descr="A screenshot of a computer&#10;&#10;Description automatically generated"/>
+            <wp:cNvGraphicFramePr>
+              <a:graphicFrameLocks xmlns:a="http://schemas.openxmlformats.org/drawingml/2006/main" noChangeAspect="1"/>
+            </wp:cNvGraphicFramePr>
+            <a:graphic xmlns:a="http://schemas.openxmlformats.org/drawingml/2006/main">
+              <a:graphicData uri="http://schemas.openxmlformats.org/drawingml/2006/picture">
+                <pic:pic xmlns:pic="http://schemas.openxmlformats.org/drawingml/2006/picture">
+                  <pic:nvPicPr>
+                    <pic:cNvPr id="1236789662" name="Picture 1" descr="A screenshot of a computer&#10;&#10;Description automatically generated"/>
+                    <pic:cNvPicPr/>
+                  </pic:nvPicPr>
+                  <pic:blipFill>
+                    <a:blip r:embed="rId7"/>
+                    <a:stretch>
+                      <a:fillRect/>
+                    </a:stretch>
+                  </pic:blipFill>
+                  <pic:spPr>
+                    <a:xfrm>
+                      <a:off x="0" y="0"/>
+                      <a:ext cx="4411331" cy="2332444"/>
+                    </a:xfrm>
+                    <a:prstGeom prst="rect">
+                      <a:avLst/>
+                    </a:prstGeom>
+                  </pic:spPr>
+                </pic:pic>
+              </a:graphicData>
+            </a:graphic>
+          </wp:inline>
+        </w:drawing>
+      </w:r>
+    </w:p>
+    <w:p>
+      <w:pPr>
+        <w:pStyle w:val="ListParagraph"/>
+        <w:ind w:left="1080"/>
+        <w:rPr>
+          <w:lang w:val="en-US"/>
+        </w:rPr>
+      </w:pPr>
+    </w:p>
+    <w:p>
+      <w:pPr>
+        <w:pStyle w:val="ListParagraph"/>
+        <w:ind w:left="1080"/>
+        <w:rPr>
+          <w:lang w:val="en-US"/>
+        </w:rPr>
+      </w:pPr>
+      <w:r>
+        <w:rPr>
+          <w:lang w:val="en-US"/>
+        </w:rPr>
+        <w:t>Data dalam table</w:t>
+      </w:r>
+    </w:p>
+    <w:p>
+      <w:pPr>
+        <w:pStyle w:val="ListParagraph"/>
+        <w:ind w:left="1080"/>
+        <w:rPr>
+          <w:lang w:val="en-US"/>
+        </w:rPr>
+      </w:pPr>
+      <w:r>
+        <w:rPr>
+          <w:lang w:val="en-US"/>
+        </w:rPr>
+        <w:drawing>
+          <wp:inline distT="0" distB="0" distL="0" distR="0" wp14:anchorId="5573A65F" wp14:editId="66269601">
+            <wp:extent cx="4095750" cy="1990114"/>
+            <wp:effectExtent l="0" t="0" r="0" b="0"/>
+            <wp:docPr id="1445963129" name="Picture 1" descr="A screenshot of a computer&#10;&#10;Description automatically generated"/>
+            <wp:cNvGraphicFramePr>
+              <a:graphicFrameLocks xmlns:a="http://schemas.openxmlformats.org/drawingml/2006/main" noChangeAspect="1"/>
+            </wp:cNvGraphicFramePr>
+            <a:graphic xmlns:a="http://schemas.openxmlformats.org/drawingml/2006/main">
+              <a:graphicData uri="http://schemas.openxmlformats.org/drawingml/2006/picture">
+                <pic:pic xmlns:pic="http://schemas.openxmlformats.org/drawingml/2006/picture">
+                  <pic:nvPicPr>
+                    <pic:cNvPr id="1445963129" name="Picture 1" descr="A screenshot of a computer&#10;&#10;Description automatically generated"/>
+                    <pic:cNvPicPr/>
+                  </pic:nvPicPr>
+                  <pic:blipFill>
+                    <a:blip r:embed="rId8"/>
+                    <a:stretch>
+                      <a:fillRect/>
+                    </a:stretch>
+                  </pic:blipFill>
+                  <pic:spPr>
+                    <a:xfrm>
+                      <a:off x="0" y="0"/>
+                      <a:ext cx="4118162" cy="2001004"/>
+                    </a:xfrm>
+                    <a:prstGeom prst="rect">
+                      <a:avLst/>
+                    </a:prstGeom>
+                  </pic:spPr>
+                </pic:pic>
+              </a:graphicData>
+            </a:graphic>
+          </wp:inline>
+        </w:drawing>
+      </w:r>
+    </w:p>
+    <w:p>
+      <w:pPr>
+        <w:pStyle w:val="ListParagraph"/>
+        <w:numPr>
+          <w:ilvl w:val="0"/>
+          <w:numId w:val="5"/>
+        </w:numPr>
+        <w:rPr>
+          <w:lang w:val="en-US"/>
+        </w:rPr>
+      </w:pPr>
+      <w:r>
+        <w:rPr>
+          <w:lang w:val="en-US"/>
+        </w:rPr>
+        <w:lastRenderedPageBreak/>
+        <w:t xml:space="preserve">Table </w:t>
+      </w:r>
+      <w:proofErr w:type="spellStart"/>
+      <w:r>
+        <w:rPr>
+          <w:lang w:val="en-US"/>
+        </w:rPr>
+        <w:t>Kategori</w:t>
+      </w:r>
+      <w:proofErr w:type="spellEnd"/>
+    </w:p>
+    <w:p>
+      <w:pPr>
+        <w:pStyle w:val="ListParagraph"/>
+        <w:ind w:left="1080"/>
+        <w:rPr>
+          <w:lang w:val="en-US"/>
+        </w:rPr>
+      </w:pPr>
+      <w:proofErr w:type="spellStart"/>
+      <w:r>
+        <w:rPr>
+          <w:lang w:val="en-US"/>
+        </w:rPr>
+        <w:t>Struktur</w:t>
+      </w:r>
+      <w:proofErr w:type="spellEnd"/>
+      <w:r>
+        <w:rPr>
+          <w:lang w:val="en-US"/>
+        </w:rPr>
+        <w:t xml:space="preserve"> Table</w:t>
+      </w:r>
+    </w:p>
+    <w:p>
+      <w:pPr>
+        <w:pStyle w:val="ListParagraph"/>
+        <w:ind w:left="1080"/>
+        <w:rPr>
+          <w:lang w:val="en-US"/>
+        </w:rPr>
+      </w:pPr>
+      <w:r>
+        <w:rPr>
+          <w:lang w:val="en-US"/>
+        </w:rPr>
+        <w:drawing>
+          <wp:inline distT="0" distB="0" distL="0" distR="0" wp14:anchorId="70BF58BC" wp14:editId="21942BC4">
+            <wp:extent cx="4505325" cy="1791541"/>
+            <wp:effectExtent l="0" t="0" r="0" b="0"/>
+            <wp:docPr id="752039388" name="Picture 1" descr="A screenshot of a computer&#10;&#10;Description automatically generated"/>
+            <wp:cNvGraphicFramePr>
+              <a:graphicFrameLocks xmlns:a="http://schemas.openxmlformats.org/drawingml/2006/main" noChangeAspect="1"/>
+            </wp:cNvGraphicFramePr>
+            <a:graphic xmlns:a="http://schemas.openxmlformats.org/drawingml/2006/main">
+              <a:graphicData uri="http://schemas.openxmlformats.org/drawingml/2006/picture">
+                <pic:pic xmlns:pic="http://schemas.openxmlformats.org/drawingml/2006/picture">
+                  <pic:nvPicPr>
+                    <pic:cNvPr id="752039388" name="Picture 1" descr="A screenshot of a computer&#10;&#10;Description automatically generated"/>
+                    <pic:cNvPicPr/>
+                  </pic:nvPicPr>
+                  <pic:blipFill>
+                    <a:blip r:embed="rId9"/>
+                    <a:stretch>
+                      <a:fillRect/>
+                    </a:stretch>
+                  </pic:blipFill>
+                  <pic:spPr>
+                    <a:xfrm>
+                      <a:off x="0" y="0"/>
+                      <a:ext cx="4512415" cy="1794360"/>
+                    </a:xfrm>
+                    <a:prstGeom prst="rect">
+                      <a:avLst/>
+                    </a:prstGeom>
+                  </pic:spPr>
+                </pic:pic>
+              </a:graphicData>
+            </a:graphic>
+          </wp:inline>
+        </w:drawing>
+      </w:r>
+    </w:p>
+    <w:p>
+      <w:pPr>
+        <w:pStyle w:val="ListParagraph"/>
+        <w:ind w:left="1080"/>
+        <w:rPr>
+          <w:lang w:val="en-US"/>
+        </w:rPr>
+      </w:pPr>
+      <w:r>
+        <w:rPr>
+          <w:lang w:val="en-US"/>
+        </w:rPr>
+        <w:t>Data dalam table</w:t>
+      </w:r>
+    </w:p>
+    <w:p>
+      <w:pPr>
+        <w:pStyle w:val="ListParagraph"/>
+        <w:ind w:left="1080"/>
+        <w:rPr>
+          <w:lang w:val="en-US"/>
+        </w:rPr>
+      </w:pPr>
+      <w:r>
+        <w:rPr>
+          <w:lang w:val="en-US"/>
+        </w:rPr>
+        <w:drawing>
+          <wp:inline distT="0" distB="0" distL="0" distR="0" wp14:anchorId="5BE750F0" wp14:editId="448B4785">
+            <wp:extent cx="4524375" cy="2461821"/>
+            <wp:effectExtent l="0" t="0" r="0" b="0"/>
+            <wp:docPr id="357103118" name="Picture 1" descr="A screenshot of a computer&#10;&#10;Description automatically generated"/>
+            <wp:cNvGraphicFramePr>
+              <a:graphicFrameLocks xmlns:a="http://schemas.openxmlformats.org/drawingml/2006/main" noChangeAspect="1"/>
+            </wp:cNvGraphicFramePr>
+            <a:graphic xmlns:a="http://schemas.openxmlformats.org/drawingml/2006/main">
+              <a:graphicData uri="http://schemas.openxmlformats.org/drawingml/2006/picture">
+                <pic:pic xmlns:pic="http://schemas.openxmlformats.org/drawingml/2006/picture">
+                  <pic:nvPicPr>
+                    <pic:cNvPr id="357103118" name="Picture 1" descr="A screenshot of a computer&#10;&#10;Description automatically generated"/>
+                    <pic:cNvPicPr/>
+                  </pic:nvPicPr>
+                  <pic:blipFill>
+                    <a:blip r:embed="rId10"/>
+                    <a:stretch>
+                      <a:fillRect/>
+                    </a:stretch>
+                  </pic:blipFill>
+                  <pic:spPr>
+                    <a:xfrm>
+                      <a:off x="0" y="0"/>
+                      <a:ext cx="4535147" cy="2467682"/>
+                    </a:xfrm>
+                    <a:prstGeom prst="rect">
+                      <a:avLst/>
+                    </a:prstGeom>
+                  </pic:spPr>
+                </pic:pic>
+              </a:graphicData>
+            </a:graphic>
+          </wp:inline>
+        </w:drawing>
+      </w:r>
+    </w:p>
+    <w:p>
+      <w:pPr>
+        <w:pStyle w:val="ListParagraph"/>
+        <w:ind w:left="1080"/>
+        <w:rPr>
+          <w:lang w:val="en-US"/>
+        </w:rPr>
+      </w:pPr>
+    </w:p>
+    <w:p>
+      <w:pPr>
+        <w:pStyle w:val="ListParagraph"/>
+        <w:numPr>
+          <w:ilvl w:val="0"/>
+          <w:numId w:val="3"/>
+        </w:numPr>
+        <w:rPr>
+          <w:lang w:val="en-US"/>
+        </w:rPr>
+      </w:pPr>
+      <w:r>
+        <w:rPr>
+          <w:lang w:val="en-US"/>
+        </w:rPr>
+        <w:t>Hasil Uji Coba Postman</w:t>
+      </w:r>
+      <w:r>
+        <w:rPr>
+          <w:lang w:val="en-US"/>
+        </w:rPr>
+        <w:t xml:space="preserve"> </w:t>
+      </w:r>
+    </w:p>
+    <w:p>
+      <w:pPr>
+        <w:pStyle w:val="ListParagraph"/>
+        <w:ind w:left="1080"/>
+        <w:rPr>
+          <w:b/>
+          <w:bCs/>
+          <w:sz w:val="24"/>
+          <w:szCs w:val="24"/>
+          <w:lang w:val="en-US"/>
+        </w:rPr>
+      </w:pPr>
+      <w:proofErr w:type="spellStart"/>
+      <w:r>
+        <w:rPr>
+          <w:b/>
+          <w:bCs/>
+          <w:sz w:val="24"/>
+          <w:szCs w:val="24"/>
+          <w:lang w:val="en-US"/>
+        </w:rPr>
+        <w:t>Kategori</w:t>
+      </w:r>
+      <w:proofErr w:type="spellEnd"/>
+    </w:p>
+    <w:p>
+      <w:pPr>
+        <w:pStyle w:val="ListParagraph"/>
+        <w:numPr>
+          <w:ilvl w:val="0"/>
+          <w:numId w:val="6"/>
+        </w:numPr>
+        <w:rPr>
+          <w:lang w:val="en-US"/>
+        </w:rPr>
+      </w:pPr>
+      <w:r>
+        <w:rPr>
+          <w:lang w:val="en-US"/>
+        </w:rPr>
+        <w:t xml:space="preserve">Insert </w:t>
+      </w:r>
+      <w:proofErr w:type="spellStart"/>
+      <w:r>
+        <w:rPr>
+          <w:lang w:val="en-US"/>
+        </w:rPr>
+        <w:t>Kategori</w:t>
+      </w:r>
+      <w:proofErr w:type="spellEnd"/>
+      <w:r>
+        <w:rPr>
+          <w:lang w:val="en-US"/>
+        </w:rPr>
+        <w:br/>
+      </w:r>
+      <w:r>
+        <w:rPr>
+          <w:lang w:val="en-US"/>
+        </w:rPr>
+        <w:drawing>
+          <wp:inline distT="0" distB="0" distL="0" distR="0" wp14:anchorId="6997391E" wp14:editId="3AEE293E">
+            <wp:extent cx="4591050" cy="2580994"/>
+            <wp:effectExtent l="0" t="0" r="0" b="0"/>
+            <wp:docPr id="781128971" name="Picture 1" descr="A screenshot of a computer&#10;&#10;Description automatically generated"/>
+            <wp:cNvGraphicFramePr>
+              <a:graphicFrameLocks xmlns:a="http://schemas.openxmlformats.org/drawingml/2006/main" noChangeAspect="1"/>
+            </wp:cNvGraphicFramePr>
+            <a:graphic xmlns:a="http://schemas.openxmlformats.org/drawingml/2006/main">
+              <a:graphicData uri="http://schemas.openxmlformats.org/drawingml/2006/picture">
+                <pic:pic xmlns:pic="http://schemas.openxmlformats.org/drawingml/2006/picture">
+                  <pic:nvPicPr>
+                    <pic:cNvPr id="781128971" name="Picture 1" descr="A screenshot of a computer&#10;&#10;Description automatically generated"/>
+                    <pic:cNvPicPr/>
+                  </pic:nvPicPr>
+                  <pic:blipFill>
+                    <a:blip r:embed="rId11"/>
+                    <a:stretch>
+                      <a:fillRect/>
+                    </a:stretch>
+                  </pic:blipFill>
+                  <pic:spPr>
+                    <a:xfrm>
+                      <a:off x="0" y="0"/>
+                      <a:ext cx="4604565" cy="2588592"/>
+                    </a:xfrm>
+                    <a:prstGeom prst="rect">
+                      <a:avLst/>
+                    </a:prstGeom>
+                  </pic:spPr>
+                </pic:pic>
+              </a:graphicData>
+            </a:graphic>
+          </wp:inline>
+        </w:drawing>
+      </w:r>
+    </w:p>
+    <w:p>
+      <w:pPr>
+        <w:pStyle w:val="ListParagraph"/>
+        <w:numPr>
+          <w:ilvl w:val="0"/>
+          <w:numId w:val="6"/>
+        </w:numPr>
+        <w:rPr>
+          <w:lang w:val="en-US"/>
+        </w:rPr>
+      </w:pPr>
+      <w:r>
+        <w:rPr>
+          <w:lang w:val="en-US"/>
+        </w:rPr>
+        <w:lastRenderedPageBreak/>
+        <w:t xml:space="preserve">Select All </w:t>
+      </w:r>
+      <w:proofErr w:type="spellStart"/>
+      <w:proofErr w:type="gramStart"/>
+      <w:r>
+        <w:rPr>
+          <w:lang w:val="en-US"/>
+        </w:rPr>
+        <w:t>kategori</w:t>
+      </w:r>
+      <w:proofErr w:type="spellEnd"/>
+      <w:proofErr w:type="gramEnd"/>
+    </w:p>
+    <w:p>
+      <w:pPr>
+        <w:pStyle w:val="ListParagraph"/>
+        <w:ind w:left="1440"/>
+        <w:rPr>
+          <w:lang w:val="en-US"/>
+        </w:rPr>
+      </w:pPr>
+      <w:r>
+        <w:rPr>
+          <w:lang w:val="en-US"/>
+        </w:rPr>
+        <w:drawing>
+          <wp:inline distT="0" distB="0" distL="0" distR="0" wp14:anchorId="10B342DC" wp14:editId="123876C2">
+            <wp:extent cx="4562475" cy="2405048"/>
+            <wp:effectExtent l="0" t="0" r="0" b="0"/>
+            <wp:docPr id="2002320083" name="Picture 1" descr="A screenshot of a computer&#10;&#10;Description automatically generated with medium confidence"/>
+            <wp:cNvGraphicFramePr>
+              <a:graphicFrameLocks xmlns:a="http://schemas.openxmlformats.org/drawingml/2006/main" noChangeAspect="1"/>
+            </wp:cNvGraphicFramePr>
+            <a:graphic xmlns:a="http://schemas.openxmlformats.org/drawingml/2006/main">
+              <a:graphicData uri="http://schemas.openxmlformats.org/drawingml/2006/picture">
+                <pic:pic xmlns:pic="http://schemas.openxmlformats.org/drawingml/2006/picture">
+                  <pic:nvPicPr>
+                    <pic:cNvPr id="2002320083" name="Picture 1" descr="A screenshot of a computer&#10;&#10;Description automatically generated with medium confidence"/>
+                    <pic:cNvPicPr/>
+                  </pic:nvPicPr>
+                  <pic:blipFill>
+                    <a:blip r:embed="rId12"/>
+                    <a:stretch>
+                      <a:fillRect/>
+                    </a:stretch>
+                  </pic:blipFill>
+                  <pic:spPr>
+                    <a:xfrm>
+                      <a:off x="0" y="0"/>
+                      <a:ext cx="4578710" cy="2413606"/>
+                    </a:xfrm>
+                    <a:prstGeom prst="rect">
+                      <a:avLst/>
+                    </a:prstGeom>
+                  </pic:spPr>
+                </pic:pic>
+              </a:graphicData>
+            </a:graphic>
+          </wp:inline>
+        </w:drawing>
+      </w:r>
+    </w:p>
+    <w:p>
+      <w:pPr>
+        <w:pStyle w:val="ListParagraph"/>
+        <w:numPr>
+          <w:ilvl w:val="0"/>
+          <w:numId w:val="6"/>
+        </w:numPr>
+        <w:rPr>
+          <w:lang w:val="en-US"/>
+        </w:rPr>
+      </w:pPr>
+      <w:r>
+        <w:rPr>
+          <w:lang w:val="en-US"/>
+        </w:rPr>
+        <w:t xml:space="preserve">Update </w:t>
+      </w:r>
+      <w:proofErr w:type="spellStart"/>
+      <w:r>
+        <w:rPr>
+          <w:lang w:val="en-US"/>
+        </w:rPr>
+        <w:t>Kategori</w:t>
+      </w:r>
+      <w:proofErr w:type="spellEnd"/>
+    </w:p>
+    <w:p>
+      <w:pPr>
+        <w:pStyle w:val="ListParagraph"/>
+        <w:ind w:left="1440"/>
+        <w:rPr>
+          <w:lang w:val="en-US"/>
+        </w:rPr>
+      </w:pPr>
+      <w:r>
+        <w:rPr>
+          <w:lang w:val="en-US"/>
+        </w:rPr>
+        <w:drawing>
+          <wp:inline distT="0" distB="0" distL="0" distR="0" wp14:anchorId="46BE9E43" wp14:editId="09E27FD6">
+            <wp:extent cx="4581525" cy="2438096"/>
+            <wp:effectExtent l="0" t="0" r="0" b="635"/>
+            <wp:docPr id="931817307" name="Picture 1" descr="A screenshot of a computer&#10;&#10;Description automatically generated"/>
+            <wp:cNvGraphicFramePr>
+              <a:graphicFrameLocks xmlns:a="http://schemas.openxmlformats.org/drawingml/2006/main" noChangeAspect="1"/>
+            </wp:cNvGraphicFramePr>
+            <a:graphic xmlns:a="http://schemas.openxmlformats.org/drawingml/2006/main">
+              <a:graphicData uri="http://schemas.openxmlformats.org/drawingml/2006/picture">
+                <pic:pic xmlns:pic="http://schemas.openxmlformats.org/drawingml/2006/picture">
+                  <pic:nvPicPr>
+                    <pic:cNvPr id="931817307" name="Picture 1" descr="A screenshot of a computer&#10;&#10;Description automatically generated"/>
+                    <pic:cNvPicPr/>
+                  </pic:nvPicPr>
+                  <pic:blipFill>
+                    <a:blip r:embed="rId13"/>
+                    <a:stretch>
+                      <a:fillRect/>
+                    </a:stretch>
+                  </pic:blipFill>
+                  <pic:spPr>
+                    <a:xfrm>
+                      <a:off x="0" y="0"/>
+                      <a:ext cx="4592294" cy="2443827"/>
+                    </a:xfrm>
+                    <a:prstGeom prst="rect">
+                      <a:avLst/>
+                    </a:prstGeom>
+                  </pic:spPr>
+                </pic:pic>
+              </a:graphicData>
+            </a:graphic>
+          </wp:inline>
+        </w:drawing>
+      </w:r>
+    </w:p>
+    <w:p>
+      <w:pPr>
+        <w:pStyle w:val="ListParagraph"/>
+        <w:numPr>
+          <w:ilvl w:val="0"/>
+          <w:numId w:val="6"/>
+        </w:numPr>
+        <w:rPr>
+          <w:lang w:val="en-US"/>
+        </w:rPr>
+      </w:pPr>
+      <w:r>
+        <w:rPr>
+          <w:lang w:val="en-US"/>
+        </w:rPr>
+        <w:t xml:space="preserve">Select </w:t>
+      </w:r>
+      <w:proofErr w:type="spellStart"/>
+      <w:r>
+        <w:rPr>
+          <w:lang w:val="en-US"/>
+        </w:rPr>
+        <w:t>Kategori</w:t>
+      </w:r>
+      <w:proofErr w:type="spellEnd"/>
+      <w:r>
+        <w:rPr>
+          <w:lang w:val="en-US"/>
+        </w:rPr>
+        <w:t xml:space="preserve"> by Kode </w:t>
+      </w:r>
+      <w:proofErr w:type="spellStart"/>
+      <w:r>
+        <w:rPr>
+          <w:lang w:val="en-US"/>
+        </w:rPr>
+        <w:t>Kategori</w:t>
+      </w:r>
+      <w:proofErr w:type="spellEnd"/>
+    </w:p>
+    <w:p>
+      <w:pPr>
+        <w:pStyle w:val="ListParagraph"/>
+        <w:ind w:left="1440"/>
+        <w:rPr>
+          <w:lang w:val="en-US"/>
+        </w:rPr>
+      </w:pPr>
+      <w:r>
+        <w:rPr>
+          <w:lang w:val="en-US"/>
+        </w:rPr>
+        <w:drawing>
+          <wp:inline distT="0" distB="0" distL="0" distR="0" wp14:anchorId="08721E3C" wp14:editId="29D98E1A">
+            <wp:extent cx="4638174" cy="2447925"/>
+            <wp:effectExtent l="0" t="0" r="0" b="0"/>
+            <wp:docPr id="986331763" name="Picture 1" descr="A screenshot of a computer&#10;&#10;Description automatically generated"/>
+            <wp:cNvGraphicFramePr>
+              <a:graphicFrameLocks xmlns:a="http://schemas.openxmlformats.org/drawingml/2006/main" noChangeAspect="1"/>
+            </wp:cNvGraphicFramePr>
+            <a:graphic xmlns:a="http://schemas.openxmlformats.org/drawingml/2006/main">
+              <a:graphicData uri="http://schemas.openxmlformats.org/drawingml/2006/picture">
+                <pic:pic xmlns:pic="http://schemas.openxmlformats.org/drawingml/2006/picture">
+                  <pic:nvPicPr>
+                    <pic:cNvPr id="986331763" name="Picture 1" descr="A screenshot of a computer&#10;&#10;Description automatically generated"/>
+                    <pic:cNvPicPr/>
+                  </pic:nvPicPr>
+                  <pic:blipFill>
+                    <a:blip r:embed="rId14"/>
+                    <a:stretch>
+                      <a:fillRect/>
+                    </a:stretch>
+                  </pic:blipFill>
+                  <pic:spPr>
+                    <a:xfrm>
+                      <a:off x="0" y="0"/>
+                      <a:ext cx="4644844" cy="2451445"/>
+                    </a:xfrm>
+                    <a:prstGeom prst="rect">
+                      <a:avLst/>
+                    </a:prstGeom>
+                  </pic:spPr>
+                </pic:pic>
+              </a:graphicData>
+            </a:graphic>
+          </wp:inline>
+        </w:drawing>
+      </w:r>
+    </w:p>
+    <w:p>
+      <w:pPr>
+        <w:rPr>
+          <w:lang w:val="en-US"/>
+        </w:rPr>
+      </w:pPr>
+    </w:p>
+    <w:p>
+      <w:pPr>
+        <w:pStyle w:val="ListParagraph"/>
+        <w:numPr>
+          <w:ilvl w:val="0"/>
+          <w:numId w:val="6"/>
+        </w:numPr>
+        <w:rPr>
+          <w:lang w:val="en-US"/>
+        </w:rPr>
+      </w:pPr>
+      <w:r>
+        <w:rPr>
+          <w:lang w:val="en-US"/>
+        </w:rPr>
+        <w:lastRenderedPageBreak/>
+        <w:t xml:space="preserve">Delete </w:t>
+      </w:r>
+      <w:proofErr w:type="spellStart"/>
+      <w:r>
+        <w:rPr>
+          <w:lang w:val="en-US"/>
+        </w:rPr>
+        <w:t>Kategori</w:t>
+      </w:r>
+      <w:proofErr w:type="spellEnd"/>
+    </w:p>
+    <w:p>
+      <w:pPr>
+        <w:pStyle w:val="ListParagraph"/>
+        <w:ind w:left="1440"/>
+        <w:rPr>
+          <w:lang w:val="en-US"/>
+        </w:rPr>
+      </w:pPr>
+      <w:r>
+        <w:rPr>
+          <w:lang w:val="en-US"/>
+        </w:rPr>
+        <w:drawing>
+          <wp:inline distT="0" distB="0" distL="0" distR="0" wp14:anchorId="12068E74" wp14:editId="621AF67C">
+            <wp:extent cx="4512062" cy="2371725"/>
+            <wp:effectExtent l="0" t="0" r="3175" b="0"/>
+            <wp:docPr id="720971897" name="Picture 1" descr="A screenshot of a computer&#10;&#10;Description automatically generated"/>
+            <wp:cNvGraphicFramePr>
+              <a:graphicFrameLocks xmlns:a="http://schemas.openxmlformats.org/drawingml/2006/main" noChangeAspect="1"/>
+            </wp:cNvGraphicFramePr>
+            <a:graphic xmlns:a="http://schemas.openxmlformats.org/drawingml/2006/main">
+              <a:graphicData uri="http://schemas.openxmlformats.org/drawingml/2006/picture">
+                <pic:pic xmlns:pic="http://schemas.openxmlformats.org/drawingml/2006/picture">
+                  <pic:nvPicPr>
+                    <pic:cNvPr id="720971897" name="Picture 1" descr="A screenshot of a computer&#10;&#10;Description automatically generated"/>
+                    <pic:cNvPicPr/>
+                  </pic:nvPicPr>
+                  <pic:blipFill>
+                    <a:blip r:embed="rId15"/>
+                    <a:stretch>
+                      <a:fillRect/>
+                    </a:stretch>
+                  </pic:blipFill>
+                  <pic:spPr>
+                    <a:xfrm>
+                      <a:off x="0" y="0"/>
+                      <a:ext cx="4523366" cy="2377667"/>
+                    </a:xfrm>
+                    <a:prstGeom prst="rect">
+                      <a:avLst/>
+                    </a:prstGeom>
+                  </pic:spPr>
+                </pic:pic>
+              </a:graphicData>
+            </a:graphic>
+          </wp:inline>
+        </w:drawing>
+      </w:r>
+    </w:p>
+    <w:p>
+      <w:pPr>
+        <w:ind w:left="360" w:firstLine="720"/>
+        <w:rPr>
+          <w:b/>
+          <w:bCs/>
+          <w:sz w:val="24"/>
+          <w:szCs w:val="24"/>
+          <w:lang w:val="en-US"/>
+        </w:rPr>
+      </w:pPr>
+      <w:proofErr w:type="spellStart"/>
+      <w:r>
+        <w:rPr>
+          <w:b/>
+          <w:bCs/>
+          <w:sz w:val="24"/>
+          <w:szCs w:val="24"/>
+          <w:lang w:val="en-US"/>
+        </w:rPr>
+        <w:t>Buku</w:t>
+      </w:r>
+      <w:proofErr w:type="spellEnd"/>
+    </w:p>
+    <w:p>
+      <w:pPr>
+        <w:pStyle w:val="ListParagraph"/>
+        <w:numPr>
+          <w:ilvl w:val="0"/>
+          <w:numId w:val="6"/>
+        </w:numPr>
+        <w:rPr>
+          <w:lang w:val="en-US"/>
+        </w:rPr>
+      </w:pPr>
+      <w:r>
+        <w:rPr>
+          <w:lang w:val="en-US"/>
+        </w:rPr>
+        <w:t xml:space="preserve">Insert </w:t>
+      </w:r>
+      <w:proofErr w:type="spellStart"/>
+      <w:r>
+        <w:rPr>
+          <w:lang w:val="en-US"/>
+        </w:rPr>
+        <w:t>Buku</w:t>
+      </w:r>
+      <w:proofErr w:type="spellEnd"/>
+    </w:p>
+    <w:p>
+      <w:pPr>
+        <w:pStyle w:val="ListParagraph"/>
+        <w:ind w:left="1440"/>
+        <w:rPr>
+          <w:lang w:val="en-US"/>
+        </w:rPr>
+      </w:pPr>
+      <w:r>
+        <w:rPr>
+          <w:lang w:val="en-US"/>
+        </w:rPr>
+        <w:drawing>
+          <wp:inline distT="0" distB="0" distL="0" distR="0" wp14:anchorId="4AA5D325" wp14:editId="058BB7AF">
+            <wp:extent cx="4610100" cy="2436556"/>
+            <wp:effectExtent l="0" t="0" r="0" b="1905"/>
+            <wp:docPr id="729615009" name="Picture 1" descr="A screenshot of a computer&#10;&#10;Description automatically generated with medium confidence"/>
+            <wp:cNvGraphicFramePr>
+              <a:graphicFrameLocks xmlns:a="http://schemas.openxmlformats.org/drawingml/2006/main" noChangeAspect="1"/>
+            </wp:cNvGraphicFramePr>
+            <a:graphic xmlns:a="http://schemas.openxmlformats.org/drawingml/2006/main">
+              <a:graphicData uri="http://schemas.openxmlformats.org/drawingml/2006/picture">
+                <pic:pic xmlns:pic="http://schemas.openxmlformats.org/drawingml/2006/picture">
+                  <pic:nvPicPr>
+                    <pic:cNvPr id="729615009" name="Picture 1" descr="A screenshot of a computer&#10;&#10;Description automatically generated with medium confidence"/>
+                    <pic:cNvPicPr/>
+                  </pic:nvPicPr>
+                  <pic:blipFill>
+                    <a:blip r:embed="rId16"/>
+                    <a:stretch>
+                      <a:fillRect/>
+                    </a:stretch>
+                  </pic:blipFill>
+                  <pic:spPr>
+                    <a:xfrm>
+                      <a:off x="0" y="0"/>
+                      <a:ext cx="4630251" cy="2447206"/>
+                    </a:xfrm>
+                    <a:prstGeom prst="rect">
+                      <a:avLst/>
+                    </a:prstGeom>
+                  </pic:spPr>
+                </pic:pic>
+              </a:graphicData>
+            </a:graphic>
+          </wp:inline>
+        </w:drawing>
+      </w:r>
+    </w:p>
+    <w:p>
+      <w:pPr>
+        <w:pStyle w:val="ListParagraph"/>
+        <w:numPr>
+          <w:ilvl w:val="0"/>
+          <w:numId w:val="6"/>
+        </w:numPr>
+        <w:rPr>
+          <w:lang w:val="en-US"/>
+        </w:rPr>
+      </w:pPr>
+      <w:r>
+        <w:rPr>
+          <w:lang w:val="en-US"/>
+        </w:rPr>
+        <w:t xml:space="preserve">Update </w:t>
+      </w:r>
+      <w:proofErr w:type="spellStart"/>
+      <w:r>
+        <w:rPr>
+          <w:lang w:val="en-US"/>
+        </w:rPr>
+        <w:t>Buku</w:t>
+      </w:r>
+      <w:proofErr w:type="spellEnd"/>
+    </w:p>
+    <w:p>
+      <w:pPr>
+        <w:pStyle w:val="ListParagraph"/>
+        <w:ind w:left="1440"/>
+        <w:rPr>
+          <w:lang w:val="en-US"/>
+        </w:rPr>
+      </w:pPr>
+      <w:r>
+        <w:rPr>
+          <w:lang w:val="en-US"/>
+        </w:rPr>
+        <w:drawing>
+          <wp:inline distT="0" distB="0" distL="0" distR="0" wp14:anchorId="0B0322D3" wp14:editId="07B538F8">
+            <wp:extent cx="4572000" cy="2426677"/>
+            <wp:effectExtent l="0" t="0" r="0" b="0"/>
+            <wp:docPr id="1982139889" name="Picture 1" descr="A screenshot of a computer&#10;&#10;Description automatically generated with medium confidence"/>
+            <wp:cNvGraphicFramePr>
+              <a:graphicFrameLocks xmlns:a="http://schemas.openxmlformats.org/drawingml/2006/main" noChangeAspect="1"/>
+            </wp:cNvGraphicFramePr>
+            <a:graphic xmlns:a="http://schemas.openxmlformats.org/drawingml/2006/main">
+              <a:graphicData uri="http://schemas.openxmlformats.org/drawingml/2006/picture">
+                <pic:pic xmlns:pic="http://schemas.openxmlformats.org/drawingml/2006/picture">
+                  <pic:nvPicPr>
+                    <pic:cNvPr id="1982139889" name="Picture 1" descr="A screenshot of a computer&#10;&#10;Description automatically generated with medium confidence"/>
+                    <pic:cNvPicPr/>
+                  </pic:nvPicPr>
+                  <pic:blipFill>
+                    <a:blip r:embed="rId17"/>
+                    <a:stretch>
+                      <a:fillRect/>
+                    </a:stretch>
+                  </pic:blipFill>
+                  <pic:spPr>
+                    <a:xfrm>
+                      <a:off x="0" y="0"/>
+                      <a:ext cx="4579115" cy="2430454"/>
+                    </a:xfrm>
+                    <a:prstGeom prst="rect">
+                      <a:avLst/>
+                    </a:prstGeom>
+                  </pic:spPr>
+                </pic:pic>
+              </a:graphicData>
+            </a:graphic>
+          </wp:inline>
+        </w:drawing>
+      </w:r>
+    </w:p>
+    <w:p>
+      <w:pPr>
+        <w:pStyle w:val="ListParagraph"/>
+        <w:numPr>
+          <w:ilvl w:val="0"/>
+          <w:numId w:val="6"/>
+        </w:numPr>
+        <w:rPr>
+          <w:lang w:val="en-US"/>
+        </w:rPr>
+      </w:pPr>
+      <w:r>
+        <w:rPr>
+          <w:lang w:val="en-US"/>
+        </w:rPr>
+        <w:lastRenderedPageBreak/>
+        <w:t xml:space="preserve">Delete </w:t>
+      </w:r>
+      <w:proofErr w:type="spellStart"/>
+      <w:r>
+        <w:rPr>
+          <w:lang w:val="en-US"/>
+        </w:rPr>
+        <w:t>Buku</w:t>
+      </w:r>
+      <w:proofErr w:type="spellEnd"/>
+    </w:p>
+    <w:p>
+      <w:pPr>
+        <w:pStyle w:val="ListParagraph"/>
+        <w:ind w:left="1440"/>
+        <w:rPr>
+          <w:lang w:val="en-US"/>
+        </w:rPr>
+      </w:pPr>
+      <w:r>
+        <w:rPr>
+          <w:lang w:val="en-US"/>
+        </w:rPr>
+        <w:drawing>
+          <wp:inline distT="0" distB="0" distL="0" distR="0" wp14:anchorId="03F0184D" wp14:editId="4BC6C127">
+            <wp:extent cx="4657725" cy="2441325"/>
+            <wp:effectExtent l="0" t="0" r="0" b="0"/>
+            <wp:docPr id="127232670" name="Picture 1" descr="A screenshot of a computer&#10;&#10;Description automatically generated"/>
+            <wp:cNvGraphicFramePr>
+              <a:graphicFrameLocks xmlns:a="http://schemas.openxmlformats.org/drawingml/2006/main" noChangeAspect="1"/>
+            </wp:cNvGraphicFramePr>
+            <a:graphic xmlns:a="http://schemas.openxmlformats.org/drawingml/2006/main">
+              <a:graphicData uri="http://schemas.openxmlformats.org/drawingml/2006/picture">
+                <pic:pic xmlns:pic="http://schemas.openxmlformats.org/drawingml/2006/picture">
+                  <pic:nvPicPr>
+                    <pic:cNvPr id="127232670" name="Picture 1" descr="A screenshot of a computer&#10;&#10;Description automatically generated"/>
+                    <pic:cNvPicPr/>
+                  </pic:nvPicPr>
+                  <pic:blipFill>
+                    <a:blip r:embed="rId18"/>
+                    <a:stretch>
+                      <a:fillRect/>
+                    </a:stretch>
+                  </pic:blipFill>
+                  <pic:spPr>
+                    <a:xfrm>
+                      <a:off x="0" y="0"/>
+                      <a:ext cx="4671548" cy="2448570"/>
+                    </a:xfrm>
+                    <a:prstGeom prst="rect">
+                      <a:avLst/>
+                    </a:prstGeom>
+                  </pic:spPr>
+                </pic:pic>
+              </a:graphicData>
+            </a:graphic>
+          </wp:inline>
+        </w:drawing>
+      </w:r>
+    </w:p>
+    <w:p>
+      <w:pPr>
+        <w:pStyle w:val="ListParagraph"/>
+        <w:numPr>
+          <w:ilvl w:val="0"/>
+          <w:numId w:val="6"/>
+        </w:numPr>
+        <w:rPr>
+          <w:lang w:val="en-US"/>
+        </w:rPr>
+      </w:pPr>
+      <w:r>
+        <w:rPr>
+          <w:lang w:val="en-US"/>
+        </w:rPr>
+        <w:t xml:space="preserve">Select All </w:t>
+      </w:r>
+      <w:proofErr w:type="spellStart"/>
+      <w:r>
+        <w:rPr>
+          <w:lang w:val="en-US"/>
+        </w:rPr>
+        <w:t>Buku</w:t>
+      </w:r>
+      <w:proofErr w:type="spellEnd"/>
+    </w:p>
+    <w:p>
+      <w:pPr>
+        <w:pStyle w:val="ListParagraph"/>
+        <w:ind w:left="1440"/>
+        <w:rPr>
+          <w:lang w:val="en-US"/>
+        </w:rPr>
+      </w:pPr>
+      <w:r>
+        <w:rPr>
+          <w:lang w:val="en-US"/>
+        </w:rPr>
+        <w:drawing>
+          <wp:inline distT="0" distB="0" distL="0" distR="0" wp14:anchorId="704E1132" wp14:editId="5562C2B4">
+            <wp:extent cx="4657725" cy="2472178"/>
+            <wp:effectExtent l="0" t="0" r="0" b="4445"/>
+            <wp:docPr id="2121965799" name="Picture 1" descr="A screenshot of a computer&#10;&#10;Description automatically generated with medium confidence"/>
+            <wp:cNvGraphicFramePr>
+              <a:graphicFrameLocks xmlns:a="http://schemas.openxmlformats.org/drawingml/2006/main" noChangeAspect="1"/>
+            </wp:cNvGraphicFramePr>
+            <a:graphic xmlns:a="http://schemas.openxmlformats.org/drawingml/2006/main">
+              <a:graphicData uri="http://schemas.openxmlformats.org/drawingml/2006/picture">
+                <pic:pic xmlns:pic="http://schemas.openxmlformats.org/drawingml/2006/picture">
+                  <pic:nvPicPr>
+                    <pic:cNvPr id="2121965799" name="Picture 1" descr="A screenshot of a computer&#10;&#10;Description automatically generated with medium confidence"/>
+                    <pic:cNvPicPr/>
+                  </pic:nvPicPr>
+                  <pic:blipFill>
+                    <a:blip r:embed="rId19"/>
+                    <a:stretch>
+                      <a:fillRect/>
+                    </a:stretch>
+                  </pic:blipFill>
+                  <pic:spPr>
+                    <a:xfrm>
+                      <a:off x="0" y="0"/>
+                      <a:ext cx="4673068" cy="2480321"/>
+                    </a:xfrm>
+                    <a:prstGeom prst="rect">
+                      <a:avLst/>
+                    </a:prstGeom>
+                  </pic:spPr>
+                </pic:pic>
+              </a:graphicData>
+            </a:graphic>
+          </wp:inline>
+        </w:drawing>
+      </w:r>
+    </w:p>
+    <w:p>
+      <w:pPr>
+        <w:pStyle w:val="ListParagraph"/>
+        <w:numPr>
+          <w:ilvl w:val="0"/>
+          <w:numId w:val="6"/>
+        </w:numPr>
+        <w:rPr>
+          <w:lang w:val="en-US"/>
+        </w:rPr>
+      </w:pPr>
+      <w:r>
+        <w:rPr>
+          <w:lang w:val="en-US"/>
+        </w:rPr>
+        <w:t xml:space="preserve">Select </w:t>
+      </w:r>
+      <w:proofErr w:type="spellStart"/>
+      <w:r>
+        <w:rPr>
+          <w:lang w:val="en-US"/>
+        </w:rPr>
+        <w:t>Buku</w:t>
+      </w:r>
+      <w:proofErr w:type="spellEnd"/>
+      <w:r>
+        <w:rPr>
+          <w:lang w:val="en-US"/>
+        </w:rPr>
+        <w:t xml:space="preserve"> by Kode </w:t>
+      </w:r>
+      <w:proofErr w:type="spellStart"/>
+      <w:r>
+        <w:rPr>
+          <w:lang w:val="en-US"/>
+        </w:rPr>
+        <w:t>Buku</w:t>
+      </w:r>
+      <w:proofErr w:type="spellEnd"/>
+    </w:p>
+    <w:p>
+      <w:pPr>
+        <w:pStyle w:val="ListParagraph"/>
+        <w:ind w:left="1440"/>
+        <w:rPr>
+          <w:lang w:val="en-US"/>
+        </w:rPr>
+      </w:pPr>
+      <w:r>
+        <w:rPr>
+          <w:lang w:val="en-US"/>
+        </w:rPr>
+        <w:drawing>
+          <wp:inline distT="0" distB="0" distL="0" distR="0" wp14:anchorId="0110C86E" wp14:editId="06E7726E">
+            <wp:extent cx="4743450" cy="2510582"/>
+            <wp:effectExtent l="0" t="0" r="0" b="4445"/>
+            <wp:docPr id="770695119" name="Picture 1" descr="A screenshot of a computer&#10;&#10;Description automatically generated"/>
+            <wp:cNvGraphicFramePr>
+              <a:graphicFrameLocks xmlns:a="http://schemas.openxmlformats.org/drawingml/2006/main" noChangeAspect="1"/>
+            </wp:cNvGraphicFramePr>
+            <a:graphic xmlns:a="http://schemas.openxmlformats.org/drawingml/2006/main">
+              <a:graphicData uri="http://schemas.openxmlformats.org/drawingml/2006/picture">
+                <pic:pic xmlns:pic="http://schemas.openxmlformats.org/drawingml/2006/picture">
+                  <pic:nvPicPr>
+                    <pic:cNvPr id="770695119" name="Picture 1" descr="A screenshot of a computer&#10;&#10;Description automatically generated"/>
+                    <pic:cNvPicPr/>
+                  </pic:nvPicPr>
+                  <pic:blipFill>
+                    <a:blip r:embed="rId20"/>
+                    <a:stretch>
+                      <a:fillRect/>
+                    </a:stretch>
+                  </pic:blipFill>
+                  <pic:spPr>
+                    <a:xfrm>
+                      <a:off x="0" y="0"/>
+                      <a:ext cx="4769806" cy="2524531"/>
+                    </a:xfrm>
+                    <a:prstGeom prst="rect">
+                      <a:avLst/>
+                    </a:prstGeom>
+                  </pic:spPr>
+                </pic:pic>
+              </a:graphicData>
+            </a:graphic>
+          </wp:inline>
+        </w:drawing>
+      </w:r>
+    </w:p>
+    <w:p>
+      <w:pPr>
+        <w:pStyle w:val="ListParagraph"/>
+        <w:ind w:left="1440"/>
+        <w:rPr>
+          <w:lang w:val="en-US"/>
+        </w:rPr>
+      </w:pPr>
+    </w:p>
+    <w:p>
+      <w:pPr>
+        <w:pStyle w:val="ListParagraph"/>
+        <w:numPr>
+          <w:ilvl w:val="0"/>
+          <w:numId w:val="3"/>
+        </w:numPr>
+        <w:rPr>
+          <w:lang w:val="en-US"/>
+        </w:rPr>
+      </w:pPr>
+      <w:r>
+        <w:rPr>
+          <w:lang w:val="en-US"/>
+        </w:rPr>
+        <w:lastRenderedPageBreak/>
+        <w:t xml:space="preserve">Screenshot Frontend </w:t>
+      </w:r>
+    </w:p>
+    <w:p>
+      <w:pPr>
+        <w:pStyle w:val="ListParagraph"/>
+        <w:ind w:left="1080"/>
+        <w:rPr>
+          <w:b/>
+          <w:bCs/>
+          <w:sz w:val="28"/>
+          <w:szCs w:val="28"/>
+          <w:lang w:val="en-US"/>
+        </w:rPr>
+      </w:pPr>
+      <w:proofErr w:type="spellStart"/>
+      <w:r>
+        <w:rPr>
+          <w:b/>
+          <w:bCs/>
+          <w:sz w:val="28"/>
+          <w:szCs w:val="28"/>
+          <w:lang w:val="en-US"/>
+        </w:rPr>
+        <w:t>Kategori</w:t>
+      </w:r>
+      <w:proofErr w:type="spellEnd"/>
+    </w:p>
+    <w:p>
+      <w:pPr>
+        <w:pStyle w:val="ListParagraph"/>
+        <w:numPr>
+          <w:ilvl w:val="0"/>
+          <w:numId w:val="7"/>
+        </w:numPr>
+        <w:rPr>
+          <w:lang w:val="en-US"/>
+        </w:rPr>
+      </w:pPr>
+      <w:proofErr w:type="spellStart"/>
+      <w:r>
+        <w:rPr>
+          <w:lang w:val="en-US"/>
+        </w:rPr>
+        <w:t>Kategori</w:t>
+      </w:r>
+      <w:proofErr w:type="spellEnd"/>
+      <w:r>
+        <w:rPr>
+          <w:lang w:val="en-US"/>
+        </w:rPr>
+        <w:t xml:space="preserve"> Index</w:t>
+      </w:r>
+    </w:p>
+    <w:p>
+      <w:pPr>
+        <w:pStyle w:val="ListParagraph"/>
+        <w:ind w:left="1440"/>
+        <w:rPr>
+          <w:lang w:val="en-US"/>
+        </w:rPr>
+      </w:pPr>
+      <w:r>
+        <w:rPr>
+          <w:lang w:val="en-US"/>
+        </w:rPr>
+        <w:drawing>
+          <wp:inline distT="0" distB="0" distL="0" distR="0" wp14:anchorId="5471C1F5" wp14:editId="37D39FCA">
+            <wp:extent cx="4457700" cy="2357913"/>
+            <wp:effectExtent l="0" t="0" r="0" b="4445"/>
+            <wp:docPr id="97109698" name="Picture 1" descr="A screenshot of a computer&#10;&#10;Description automatically generated"/>
+            <wp:cNvGraphicFramePr>
+              <a:graphicFrameLocks xmlns:a="http://schemas.openxmlformats.org/drawingml/2006/main" noChangeAspect="1"/>
+            </wp:cNvGraphicFramePr>
+            <a:graphic xmlns:a="http://schemas.openxmlformats.org/drawingml/2006/main">
+              <a:graphicData uri="http://schemas.openxmlformats.org/drawingml/2006/picture">
+                <pic:pic xmlns:pic="http://schemas.openxmlformats.org/drawingml/2006/picture">
+                  <pic:nvPicPr>
+                    <pic:cNvPr id="97109698" name="Picture 1" descr="A screenshot of a computer&#10;&#10;Description automatically generated"/>
+                    <pic:cNvPicPr/>
+                  </pic:nvPicPr>
+                  <pic:blipFill>
+                    <a:blip r:embed="rId21"/>
+                    <a:stretch>
+                      <a:fillRect/>
+                    </a:stretch>
+                  </pic:blipFill>
+                  <pic:spPr>
+                    <a:xfrm>
+                      <a:off x="0" y="0"/>
+                      <a:ext cx="4478943" cy="2369150"/>
+                    </a:xfrm>
+                    <a:prstGeom prst="rect">
+                      <a:avLst/>
+                    </a:prstGeom>
+                  </pic:spPr>
+                </pic:pic>
+              </a:graphicData>
+            </a:graphic>
+          </wp:inline>
+        </w:drawing>
+      </w:r>
+    </w:p>
+    <w:p>
+      <w:pPr>
+        <w:pStyle w:val="ListParagraph"/>
+        <w:numPr>
+          <w:ilvl w:val="0"/>
+          <w:numId w:val="7"/>
+        </w:numPr>
+        <w:rPr>
+          <w:lang w:val="en-US"/>
+        </w:rPr>
+      </w:pPr>
+      <w:proofErr w:type="spellStart"/>
+      <w:r>
+        <w:rPr>
+          <w:lang w:val="en-US"/>
+        </w:rPr>
+        <w:t>Kategori</w:t>
+      </w:r>
+      <w:proofErr w:type="spellEnd"/>
+      <w:r>
+        <w:rPr>
+          <w:lang w:val="en-US"/>
+        </w:rPr>
+        <w:t xml:space="preserve"> Create</w:t>
+      </w:r>
+    </w:p>
+    <w:p>
+      <w:pPr>
+        <w:pStyle w:val="ListParagraph"/>
+        <w:ind w:left="1440"/>
+        <w:rPr>
+          <w:lang w:val="en-US"/>
+        </w:rPr>
+      </w:pPr>
+      <w:r>
+        <w:rPr>
+          <w:lang w:val="en-US"/>
+        </w:rPr>
+        <w:drawing>
+          <wp:inline distT="0" distB="0" distL="0" distR="0" wp14:anchorId="237F4568" wp14:editId="77059F41">
+            <wp:extent cx="4457700" cy="2356009"/>
+            <wp:effectExtent l="0" t="0" r="0" b="6350"/>
+            <wp:docPr id="301479100" name="Picture 1" descr="A screenshot of a computer&#10;&#10;Description automatically generated"/>
+            <wp:cNvGraphicFramePr>
+              <a:graphicFrameLocks xmlns:a="http://schemas.openxmlformats.org/drawingml/2006/main" noChangeAspect="1"/>
+            </wp:cNvGraphicFramePr>
+            <a:graphic xmlns:a="http://schemas.openxmlformats.org/drawingml/2006/main">
+              <a:graphicData uri="http://schemas.openxmlformats.org/drawingml/2006/picture">
+                <pic:pic xmlns:pic="http://schemas.openxmlformats.org/drawingml/2006/picture">
+                  <pic:nvPicPr>
+                    <pic:cNvPr id="301479100" name="Picture 1" descr="A screenshot of a computer&#10;&#10;Description automatically generated"/>
+                    <pic:cNvPicPr/>
+                  </pic:nvPicPr>
+                  <pic:blipFill>
+                    <a:blip r:embed="rId22"/>
+                    <a:stretch>
+                      <a:fillRect/>
+                    </a:stretch>
+                  </pic:blipFill>
+                  <pic:spPr>
+                    <a:xfrm>
+                      <a:off x="0" y="0"/>
+                      <a:ext cx="4478013" cy="2366745"/>
+                    </a:xfrm>
+                    <a:prstGeom prst="rect">
+                      <a:avLst/>
+                    </a:prstGeom>
+                  </pic:spPr>
+                </pic:pic>
+              </a:graphicData>
+            </a:graphic>
+          </wp:inline>
+        </w:drawing>
+      </w:r>
+    </w:p>
+    <w:p>
+      <w:pPr>
+        <w:pStyle w:val="ListParagraph"/>
+        <w:numPr>
+          <w:ilvl w:val="0"/>
+          <w:numId w:val="7"/>
+        </w:numPr>
+        <w:rPr>
+          <w:lang w:val="en-US"/>
+        </w:rPr>
+      </w:pPr>
+      <w:proofErr w:type="spellStart"/>
+      <w:r>
+        <w:rPr>
+          <w:lang w:val="en-US"/>
+        </w:rPr>
+        <w:t>Kategori</w:t>
+      </w:r>
+      <w:proofErr w:type="spellEnd"/>
+      <w:r>
+        <w:rPr>
+          <w:lang w:val="en-US"/>
+        </w:rPr>
+        <w:t xml:space="preserve"> Update</w:t>
+      </w:r>
+    </w:p>
+    <w:p>
+      <w:pPr>
+        <w:pStyle w:val="ListParagraph"/>
+        <w:ind w:left="1440"/>
+        <w:rPr>
+          <w:lang w:val="en-US"/>
+        </w:rPr>
+      </w:pPr>
+      <w:r>
+        <w:rPr>
+          <w:lang w:val="en-US"/>
+        </w:rPr>
+        <w:drawing>
+          <wp:inline distT="0" distB="0" distL="0" distR="0" wp14:anchorId="599370F7" wp14:editId="4A792144">
+            <wp:extent cx="4505325" cy="2381179"/>
+            <wp:effectExtent l="0" t="0" r="0" b="635"/>
+            <wp:docPr id="599969976" name="Picture 1" descr="A screenshot of a computer&#10;&#10;Description automatically generated"/>
+            <wp:cNvGraphicFramePr>
+              <a:graphicFrameLocks xmlns:a="http://schemas.openxmlformats.org/drawingml/2006/main" noChangeAspect="1"/>
+            </wp:cNvGraphicFramePr>
+            <a:graphic xmlns:a="http://schemas.openxmlformats.org/drawingml/2006/main">
+              <a:graphicData uri="http://schemas.openxmlformats.org/drawingml/2006/picture">
+                <pic:pic xmlns:pic="http://schemas.openxmlformats.org/drawingml/2006/picture">
+                  <pic:nvPicPr>
+                    <pic:cNvPr id="599969976" name="Picture 1" descr="A screenshot of a computer&#10;&#10;Description automatically generated"/>
+                    <pic:cNvPicPr/>
+                  </pic:nvPicPr>
+                  <pic:blipFill>
+                    <a:blip r:embed="rId23"/>
+                    <a:stretch>
+                      <a:fillRect/>
+                    </a:stretch>
+                  </pic:blipFill>
+                  <pic:spPr>
+                    <a:xfrm>
+                      <a:off x="0" y="0"/>
+                      <a:ext cx="4524135" cy="2391120"/>
+                    </a:xfrm>
+                    <a:prstGeom prst="rect">
+                      <a:avLst/>
+                    </a:prstGeom>
+                  </pic:spPr>
+                </pic:pic>
+              </a:graphicData>
+            </a:graphic>
+          </wp:inline>
+        </w:drawing>
+      </w:r>
+    </w:p>
+    <w:p>
+      <w:pPr>
+        <w:pStyle w:val="ListParagraph"/>
+        <w:numPr>
+          <w:ilvl w:val="0"/>
+          <w:numId w:val="7"/>
+        </w:numPr>
+        <w:rPr>
+          <w:lang w:val="en-US"/>
+        </w:rPr>
+      </w:pPr>
+      <w:proofErr w:type="spellStart"/>
+      <w:r>
+        <w:rPr>
+          <w:lang w:val="en-US"/>
+        </w:rPr>
+        <w:lastRenderedPageBreak/>
+        <w:t>Kategori</w:t>
+      </w:r>
+      <w:proofErr w:type="spellEnd"/>
+      <w:r>
+        <w:rPr>
+          <w:lang w:val="en-US"/>
+        </w:rPr>
+        <w:t xml:space="preserve"> Delete</w:t>
+      </w:r>
+    </w:p>
+    <w:p>
+      <w:pPr>
+        <w:pStyle w:val="ListParagraph"/>
+        <w:ind w:left="1440"/>
+        <w:rPr>
+          <w:lang w:val="en-US"/>
+        </w:rPr>
+      </w:pPr>
+      <w:r>
+        <w:rPr>
+          <w:lang w:val="en-US"/>
+        </w:rPr>
+        <w:drawing>
+          <wp:inline distT="0" distB="0" distL="0" distR="0" wp14:anchorId="3EA2CEE4" wp14:editId="2ACA5958">
+            <wp:extent cx="4552950" cy="2409755"/>
+            <wp:effectExtent l="0" t="0" r="0" b="0"/>
+            <wp:docPr id="858780440" name="Picture 1" descr="A screenshot of a computer&#10;&#10;Description automatically generated"/>
+            <wp:cNvGraphicFramePr>
+              <a:graphicFrameLocks xmlns:a="http://schemas.openxmlformats.org/drawingml/2006/main" noChangeAspect="1"/>
+            </wp:cNvGraphicFramePr>
+            <a:graphic xmlns:a="http://schemas.openxmlformats.org/drawingml/2006/main">
+              <a:graphicData uri="http://schemas.openxmlformats.org/drawingml/2006/picture">
+                <pic:pic xmlns:pic="http://schemas.openxmlformats.org/drawingml/2006/picture">
+                  <pic:nvPicPr>
+                    <pic:cNvPr id="858780440" name="Picture 1" descr="A screenshot of a computer&#10;&#10;Description automatically generated"/>
+                    <pic:cNvPicPr/>
+                  </pic:nvPicPr>
+                  <pic:blipFill>
+                    <a:blip r:embed="rId24"/>
+                    <a:stretch>
+                      <a:fillRect/>
+                    </a:stretch>
+                  </pic:blipFill>
+                  <pic:spPr>
+                    <a:xfrm>
+                      <a:off x="0" y="0"/>
+                      <a:ext cx="4569896" cy="2418724"/>
+                    </a:xfrm>
+                    <a:prstGeom prst="rect">
+                      <a:avLst/>
+                    </a:prstGeom>
+                  </pic:spPr>
+                </pic:pic>
+              </a:graphicData>
+            </a:graphic>
+          </wp:inline>
+        </w:drawing>
+      </w:r>
+    </w:p>
+    <w:p>
+      <w:pPr>
+        <w:pStyle w:val="ListParagraph"/>
+        <w:numPr>
+          <w:ilvl w:val="0"/>
+          <w:numId w:val="7"/>
+        </w:numPr>
+        <w:rPr>
+          <w:lang w:val="en-US"/>
+        </w:rPr>
+      </w:pPr>
+      <w:proofErr w:type="spellStart"/>
+      <w:r>
+        <w:rPr>
+          <w:lang w:val="en-US"/>
+        </w:rPr>
+        <w:t>Kategori</w:t>
+      </w:r>
+      <w:proofErr w:type="spellEnd"/>
+      <w:r>
+        <w:rPr>
+          <w:lang w:val="en-US"/>
+        </w:rPr>
+        <w:t xml:space="preserve"> Filter by Kode </w:t>
+      </w:r>
+      <w:proofErr w:type="spellStart"/>
+      <w:r>
+        <w:rPr>
+          <w:lang w:val="en-US"/>
+        </w:rPr>
+        <w:t>Kategori</w:t>
+      </w:r>
+      <w:proofErr w:type="spellEnd"/>
+    </w:p>
+    <w:p>
+      <w:pPr>
+        <w:pStyle w:val="ListParagraph"/>
+        <w:ind w:left="1440"/>
+        <w:rPr>
+          <w:lang w:val="en-US"/>
+        </w:rPr>
+      </w:pPr>
+      <w:r>
+        <w:rPr>
+          <w:lang w:val="en-US"/>
+        </w:rPr>
+        <w:drawing>
+          <wp:inline distT="0" distB="0" distL="0" distR="0" wp14:anchorId="3E892B70" wp14:editId="00180D37">
+            <wp:extent cx="4543425" cy="2397919"/>
+            <wp:effectExtent l="0" t="0" r="0" b="2540"/>
+            <wp:docPr id="1325620892" name="Picture 1" descr="A screenshot of a computer&#10;&#10;Description automatically generated"/>
+            <wp:cNvGraphicFramePr>
+              <a:graphicFrameLocks xmlns:a="http://schemas.openxmlformats.org/drawingml/2006/main" noChangeAspect="1"/>
+            </wp:cNvGraphicFramePr>
+            <a:graphic xmlns:a="http://schemas.openxmlformats.org/drawingml/2006/main">
+              <a:graphicData uri="http://schemas.openxmlformats.org/drawingml/2006/picture">
+                <pic:pic xmlns:pic="http://schemas.openxmlformats.org/drawingml/2006/picture">
+                  <pic:nvPicPr>
+                    <pic:cNvPr id="1325620892" name="Picture 1" descr="A screenshot of a computer&#10;&#10;Description automatically generated"/>
+                    <pic:cNvPicPr/>
+                  </pic:nvPicPr>
+                  <pic:blipFill>
+                    <a:blip r:embed="rId25"/>
+                    <a:stretch>
+                      <a:fillRect/>
+                    </a:stretch>
+                  </pic:blipFill>
+                  <pic:spPr>
+                    <a:xfrm>
+                      <a:off x="0" y="0"/>
+                      <a:ext cx="4561121" cy="2407259"/>
+                    </a:xfrm>
+                    <a:prstGeom prst="rect">
+                      <a:avLst/>
+                    </a:prstGeom>
+                  </pic:spPr>
+                </pic:pic>
+              </a:graphicData>
+            </a:graphic>
+          </wp:inline>
+        </w:drawing>
+      </w:r>
+    </w:p>
+    <w:p>
+      <w:pPr>
+        <w:pStyle w:val="ListParagraph"/>
+        <w:ind w:left="1440"/>
+        <w:rPr>
+          <w:b/>
+          <w:bCs/>
+          <w:sz w:val="28"/>
+          <w:szCs w:val="28"/>
+          <w:lang w:val="en-US"/>
+        </w:rPr>
+      </w:pPr>
+      <w:proofErr w:type="spellStart"/>
+      <w:r>
+        <w:rPr>
+          <w:b/>
+          <w:bCs/>
+          <w:sz w:val="28"/>
+          <w:szCs w:val="28"/>
+          <w:lang w:val="en-US"/>
+        </w:rPr>
+        <w:t>Buku</w:t>
+      </w:r>
+      <w:proofErr w:type="spellEnd"/>
+    </w:p>
+    <w:p>
+      <w:pPr>
+        <w:pStyle w:val="ListParagraph"/>
+        <w:numPr>
+          <w:ilvl w:val="0"/>
+          <w:numId w:val="7"/>
+        </w:numPr>
+        <w:rPr>
+          <w:lang w:val="en-US"/>
+        </w:rPr>
+      </w:pPr>
+      <w:proofErr w:type="spellStart"/>
+      <w:r>
+        <w:rPr>
+          <w:lang w:val="en-US"/>
+        </w:rPr>
+        <w:t>Buku</w:t>
+      </w:r>
+      <w:proofErr w:type="spellEnd"/>
+      <w:r>
+        <w:rPr>
+          <w:lang w:val="en-US"/>
+        </w:rPr>
+        <w:t xml:space="preserve"> Index</w:t>
+      </w:r>
+    </w:p>
+    <w:p>
+      <w:pPr>
+        <w:pStyle w:val="ListParagraph"/>
+        <w:ind w:left="1440"/>
+        <w:rPr>
+          <w:lang w:val="en-US"/>
+        </w:rPr>
+      </w:pPr>
+      <w:r>
+        <w:rPr>
+          <w:lang w:val="en-US"/>
+        </w:rPr>
+        <w:drawing>
+          <wp:inline distT="0" distB="0" distL="0" distR="0" wp14:anchorId="42E5F4AD" wp14:editId="1D81F624">
+            <wp:extent cx="4543425" cy="2395006"/>
+            <wp:effectExtent l="0" t="0" r="0" b="5715"/>
+            <wp:docPr id="1717239779" name="Picture 1"/>
+            <wp:cNvGraphicFramePr>
+              <a:graphicFrameLocks xmlns:a="http://schemas.openxmlformats.org/drawingml/2006/main" noChangeAspect="1"/>
+            </wp:cNvGraphicFramePr>
+            <a:graphic xmlns:a="http://schemas.openxmlformats.org/drawingml/2006/main">
+              <a:graphicData uri="http://schemas.openxmlformats.org/drawingml/2006/picture">
+                <pic:pic xmlns:pic="http://schemas.openxmlformats.org/drawingml/2006/picture">
+                  <pic:nvPicPr>
+                    <pic:cNvPr id="1717239779" name=""/>
+                    <pic:cNvPicPr/>
+                  </pic:nvPicPr>
+                  <pic:blipFill>
+                    <a:blip r:embed="rId26"/>
+                    <a:stretch>
+                      <a:fillRect/>
+                    </a:stretch>
+                  </pic:blipFill>
+                  <pic:spPr>
+                    <a:xfrm>
+                      <a:off x="0" y="0"/>
+                      <a:ext cx="4561621" cy="2404598"/>
+                    </a:xfrm>
+                    <a:prstGeom prst="rect">
+                      <a:avLst/>
+                    </a:prstGeom>
+                  </pic:spPr>
+                </pic:pic>
+              </a:graphicData>
+            </a:graphic>
+          </wp:inline>
+        </w:drawing>
+      </w:r>
+    </w:p>
+    <w:p>
+      <w:pPr>
+        <w:pStyle w:val="ListParagraph"/>
+        <w:numPr>
+          <w:ilvl w:val="0"/>
+          <w:numId w:val="7"/>
+        </w:numPr>
+        <w:rPr>
+          <w:lang w:val="en-US"/>
+        </w:rPr>
+      </w:pPr>
+      <w:proofErr w:type="spellStart"/>
+      <w:r>
+        <w:rPr>
+          <w:lang w:val="en-US"/>
+        </w:rPr>
+        <w:lastRenderedPageBreak/>
+        <w:t>Buku</w:t>
+      </w:r>
+      <w:proofErr w:type="spellEnd"/>
+      <w:r>
+        <w:rPr>
+          <w:lang w:val="en-US"/>
+        </w:rPr>
+        <w:t xml:space="preserve"> Create</w:t>
+      </w:r>
+      <w:r>
+        <w:rPr>
+          <w:lang w:val="en-US"/>
+        </w:rPr>
+        <w:br/>
+      </w:r>
+      <w:r>
+        <w:rPr>
+          <w:lang w:val="en-US"/>
+        </w:rPr>
+        <w:drawing>
+          <wp:inline distT="0" distB="0" distL="0" distR="0" wp14:anchorId="18BE15F5" wp14:editId="26A0B17E">
+            <wp:extent cx="4445102" cy="2352675"/>
+            <wp:effectExtent l="0" t="0" r="0" b="0"/>
+            <wp:docPr id="97653450" name="Picture 1" descr="A screenshot of a computer&#10;&#10;Description automatically generated"/>
+            <wp:cNvGraphicFramePr>
+              <a:graphicFrameLocks xmlns:a="http://schemas.openxmlformats.org/drawingml/2006/main" noChangeAspect="1"/>
+            </wp:cNvGraphicFramePr>
+            <a:graphic xmlns:a="http://schemas.openxmlformats.org/drawingml/2006/main">
+              <a:graphicData uri="http://schemas.openxmlformats.org/drawingml/2006/picture">
+                <pic:pic xmlns:pic="http://schemas.openxmlformats.org/drawingml/2006/picture">
+                  <pic:nvPicPr>
+                    <pic:cNvPr id="97653450" name="Picture 1" descr="A screenshot of a computer&#10;&#10;Description automatically generated"/>
+                    <pic:cNvPicPr/>
+                  </pic:nvPicPr>
+                  <pic:blipFill>
+                    <a:blip r:embed="rId27"/>
+                    <a:stretch>
+                      <a:fillRect/>
+                    </a:stretch>
+                  </pic:blipFill>
+                  <pic:spPr>
+                    <a:xfrm>
+                      <a:off x="0" y="0"/>
+                      <a:ext cx="4452811" cy="2356755"/>
+                    </a:xfrm>
+                    <a:prstGeom prst="rect">
+                      <a:avLst/>
+                    </a:prstGeom>
+                  </pic:spPr>
+                </pic:pic>
+              </a:graphicData>
+            </a:graphic>
+          </wp:inline>
+        </w:drawing>
+      </w:r>
+    </w:p>
+    <w:p>
+      <w:pPr>
+        <w:pStyle w:val="ListParagraph"/>
+        <w:numPr>
+          <w:ilvl w:val="0"/>
+          <w:numId w:val="7"/>
+        </w:numPr>
+        <w:rPr>
+          <w:lang w:val="en-US"/>
+        </w:rPr>
+      </w:pPr>
+      <w:proofErr w:type="spellStart"/>
+      <w:r>
+        <w:rPr>
+          <w:lang w:val="en-US"/>
+        </w:rPr>
+        <w:t>Buku</w:t>
+      </w:r>
+      <w:proofErr w:type="spellEnd"/>
+      <w:r>
+        <w:rPr>
+          <w:lang w:val="en-US"/>
+        </w:rPr>
+        <w:t xml:space="preserve"> Edit</w:t>
+      </w:r>
+    </w:p>
+    <w:p>
+      <w:pPr>
+        <w:pStyle w:val="ListParagraph"/>
+        <w:ind w:left="1440"/>
+        <w:rPr>
+          <w:lang w:val="en-US"/>
+        </w:rPr>
+      </w:pPr>
+      <w:r>
+        <w:rPr>
+          <w:lang w:val="en-US"/>
+        </w:rPr>
+        <w:drawing>
+          <wp:inline distT="0" distB="0" distL="0" distR="0" wp14:anchorId="5F35F071" wp14:editId="466E35EC">
+            <wp:extent cx="4505325" cy="2374922"/>
+            <wp:effectExtent l="0" t="0" r="0" b="6350"/>
+            <wp:docPr id="1614633050" name="Picture 1" descr="A screenshot of a computer&#10;&#10;Description automatically generated"/>
+            <wp:cNvGraphicFramePr>
+              <a:graphicFrameLocks xmlns:a="http://schemas.openxmlformats.org/drawingml/2006/main" noChangeAspect="1"/>
+            </wp:cNvGraphicFramePr>
+            <a:graphic xmlns:a="http://schemas.openxmlformats.org/drawingml/2006/main">
+              <a:graphicData uri="http://schemas.openxmlformats.org/drawingml/2006/picture">
+                <pic:pic xmlns:pic="http://schemas.openxmlformats.org/drawingml/2006/picture">
+                  <pic:nvPicPr>
+                    <pic:cNvPr id="1614633050" name="Picture 1" descr="A screenshot of a computer&#10;&#10;Description automatically generated"/>
+                    <pic:cNvPicPr/>
+                  </pic:nvPicPr>
+                  <pic:blipFill>
+                    <a:blip r:embed="rId28"/>
+                    <a:stretch>
+                      <a:fillRect/>
+                    </a:stretch>
+                  </pic:blipFill>
+                  <pic:spPr>
+                    <a:xfrm>
+                      <a:off x="0" y="0"/>
+                      <a:ext cx="4512079" cy="2378482"/>
+                    </a:xfrm>
+                    <a:prstGeom prst="rect">
+                      <a:avLst/>
+                    </a:prstGeom>
+                  </pic:spPr>
+                </pic:pic>
+              </a:graphicData>
+            </a:graphic>
+          </wp:inline>
+        </w:drawing>
+      </w:r>
+    </w:p>
+    <w:p>
+      <w:pPr>
+        <w:pStyle w:val="ListParagraph"/>
+        <w:numPr>
+          <w:ilvl w:val="0"/>
+          <w:numId w:val="7"/>
+        </w:numPr>
+        <w:rPr>
+          <w:lang w:val="en-US"/>
+        </w:rPr>
+      </w:pPr>
+      <w:proofErr w:type="spellStart"/>
+      <w:r>
+        <w:rPr>
+          <w:lang w:val="en-US"/>
+        </w:rPr>
+        <w:t>Buku</w:t>
+      </w:r>
+      <w:proofErr w:type="spellEnd"/>
+      <w:r>
+        <w:rPr>
+          <w:lang w:val="en-US"/>
+        </w:rPr>
+        <w:t xml:space="preserve"> Delete</w:t>
+      </w:r>
+    </w:p>
+    <w:p>
+      <w:pPr>
+        <w:pStyle w:val="ListParagraph"/>
+        <w:ind w:left="1440"/>
+        <w:rPr>
+          <w:lang w:val="en-US"/>
+        </w:rPr>
+      </w:pPr>
+      <w:r>
+        <w:rPr>
+          <w:lang w:val="en-US"/>
+        </w:rPr>
+        <w:drawing>
+          <wp:inline distT="0" distB="0" distL="0" distR="0" wp14:anchorId="4228FDAE" wp14:editId="24E34E82">
+            <wp:extent cx="4495800" cy="2387193"/>
+            <wp:effectExtent l="0" t="0" r="0" b="0"/>
+            <wp:docPr id="1721460388" name="Picture 1" descr="A screenshot of a computer&#10;&#10;Description automatically generated with medium confidence"/>
+            <wp:cNvGraphicFramePr>
+              <a:graphicFrameLocks xmlns:a="http://schemas.openxmlformats.org/drawingml/2006/main" noChangeAspect="1"/>
+            </wp:cNvGraphicFramePr>
+            <a:graphic xmlns:a="http://schemas.openxmlformats.org/drawingml/2006/main">
+              <a:graphicData uri="http://schemas.openxmlformats.org/drawingml/2006/picture">
+                <pic:pic xmlns:pic="http://schemas.openxmlformats.org/drawingml/2006/picture">
+                  <pic:nvPicPr>
+                    <pic:cNvPr id="1721460388" name="Picture 1" descr="A screenshot of a computer&#10;&#10;Description automatically generated with medium confidence"/>
+                    <pic:cNvPicPr/>
+                  </pic:nvPicPr>
+                  <pic:blipFill>
+                    <a:blip r:embed="rId29"/>
+                    <a:stretch>
+                      <a:fillRect/>
+                    </a:stretch>
+                  </pic:blipFill>
+                  <pic:spPr>
+                    <a:xfrm>
+                      <a:off x="0" y="0"/>
+                      <a:ext cx="4507050" cy="2393167"/>
+                    </a:xfrm>
+                    <a:prstGeom prst="rect">
+                      <a:avLst/>
+                    </a:prstGeom>
+                  </pic:spPr>
+                </pic:pic>
+              </a:graphicData>
+            </a:graphic>
+          </wp:inline>
+        </w:drawing>
+      </w:r>
+    </w:p>
+    <w:p>
+      <w:pPr>
+        <w:pStyle w:val="ListParagraph"/>
+        <w:ind w:left="1440"/>
+        <w:rPr>
+          <w:lang w:val="en-US"/>
+        </w:rPr>
+      </w:pPr>
+    </w:p>
+    <w:p>
+      <w:pPr>
+        <w:pStyle w:val="ListParagraph"/>
+        <w:ind w:left="1440"/>
+        <w:rPr>
+          <w:lang w:val="en-US"/>
+        </w:rPr>
+      </w:pPr>
+    </w:p>
+    <w:p>
+      <w:pPr>
+        <w:pStyle w:val="ListParagraph"/>
+        <w:numPr>
+          <w:ilvl w:val="0"/>
+          <w:numId w:val="7"/>
+        </w:numPr>
+        <w:rPr>
+          <w:lang w:val="en-US"/>
+        </w:rPr>
+      </w:pPr>
+      <w:proofErr w:type="spellStart"/>
+      <w:r>
+        <w:rPr>
+          <w:lang w:val="en-US"/>
+        </w:rPr>
+        <w:lastRenderedPageBreak/>
+        <w:t>Buku</w:t>
+      </w:r>
+      <w:proofErr w:type="spellEnd"/>
+      <w:r>
+        <w:rPr>
+          <w:lang w:val="en-US"/>
+        </w:rPr>
+        <w:t xml:space="preserve"> Filter by Kode </w:t>
+      </w:r>
+      <w:proofErr w:type="spellStart"/>
+      <w:r>
+        <w:rPr>
+          <w:lang w:val="en-US"/>
+        </w:rPr>
+        <w:t>Buku</w:t>
+      </w:r>
+      <w:proofErr w:type="spellEnd"/>
+    </w:p>
+    <w:p>
+      <w:pPr>
+        <w:pStyle w:val="ListParagraph"/>
+        <w:ind w:left="1440"/>
+        <w:rPr>
+          <w:lang w:val="en-US"/>
+        </w:rPr>
+      </w:pPr>
+      <w:r>
+        <w:rPr>
+          <w:lang w:val="en-US"/>
+        </w:rPr>
+        <w:drawing>
+          <wp:inline distT="0" distB="0" distL="0" distR="0" wp14:anchorId="24BED245" wp14:editId="30592487">
+            <wp:extent cx="4647410" cy="2442869"/>
+            <wp:effectExtent l="0" t="0" r="1270" b="0"/>
+            <wp:docPr id="138926843" name="Picture 1" descr="A screenshot of a computer&#10;&#10;Description automatically generated"/>
+            <wp:cNvGraphicFramePr>
+              <a:graphicFrameLocks xmlns:a="http://schemas.openxmlformats.org/drawingml/2006/main" noChangeAspect="1"/>
+            </wp:cNvGraphicFramePr>
+            <a:graphic xmlns:a="http://schemas.openxmlformats.org/drawingml/2006/main">
+              <a:graphicData uri="http://schemas.openxmlformats.org/drawingml/2006/picture">
+                <pic:pic xmlns:pic="http://schemas.openxmlformats.org/drawingml/2006/picture">
+                  <pic:nvPicPr>
+                    <pic:cNvPr id="138926843" name="Picture 1" descr="A screenshot of a computer&#10;&#10;Description automatically generated"/>
+                    <pic:cNvPicPr/>
+                  </pic:nvPicPr>
+                  <pic:blipFill>
+                    <a:blip r:embed="rId30"/>
+                    <a:stretch>
+                      <a:fillRect/>
+                    </a:stretch>
+                  </pic:blipFill>
+                  <pic:spPr>
+                    <a:xfrm>
+                      <a:off x="0" y="0"/>
+                      <a:ext cx="4663301" cy="2451222"/>
+                    </a:xfrm>
+                    <a:prstGeom prst="rect">
+                      <a:avLst/>
+                    </a:prstGeom>
+                  </pic:spPr>
+                </pic:pic>
+              </a:graphicData>
+            </a:graphic>
+          </wp:inline>
+        </w:drawing>
+      </w:r>
+    </w:p>
+    <w:p>
+      <w:pPr>
+        <w:pStyle w:val="ListParagraph"/>
+        <w:ind w:left="1440"/>
+        <w:rPr>
+          <w:lang w:val="en-US"/>
+        </w:rPr>
+      </w:pPr>
+    </w:p>
+    <w:p>
+      <w:pPr>
+        <w:pStyle w:val="ListParagraph"/>
+        <w:numPr>
+          <w:ilvl w:val="0"/>
+          <w:numId w:val="3"/>
+        </w:numPr>
+        <w:rPr>
+          <w:lang w:val="en-US"/>
+        </w:rPr>
+      </w:pPr>
+      <w:r>
+        <w:rPr>
+          <w:lang w:val="en-US"/>
+        </w:rPr>
+        <w:t xml:space="preserve">Link Source Code </w:t>
+      </w:r>
+    </w:p>
+    <w:p>
+      <w:pPr>
+        <w:pStyle w:val="ListParagraph"/>
+        <w:numPr>
+          <w:ilvl w:val="0"/>
+          <w:numId w:val="8"/>
+        </w:numPr>
+        <w:rPr>
+          <w:lang w:val="en-US"/>
+        </w:rPr>
+      </w:pPr>
+      <w:r>
+        <w:rPr>
+          <w:lang w:val="en-US"/>
+        </w:rPr>
+        <w:t xml:space="preserve">Backend </w:t>
+      </w:r>
+      <w:hyperlink r:id="rId31" w:history="1">
+        <w:r>
+          <w:rPr>
+            <w:rStyle w:val="Hyperlink"/>
+            <w:lang w:val="en-US"/>
+          </w:rPr>
+          <w:t>https://github.com/SyifaSalsabilla/Perpustakaan/tree/master/Backend</w:t>
+        </w:r>
+      </w:hyperlink>
+    </w:p>
+    <w:p>
+      <w:pPr>
+        <w:pStyle w:val="ListParagraph"/>
+        <w:numPr>
+          <w:ilvl w:val="0"/>
+          <w:numId w:val="8"/>
+        </w:numPr>
+        <w:rPr>
+          <w:lang w:val="en-US"/>
+        </w:rPr>
+      </w:pPr>
+      <w:r>
+        <w:rPr>
+          <w:lang w:val="en-US"/>
+        </w:rPr>
+        <w:t xml:space="preserve">Frontend </w:t>
+      </w:r>
+      <w:hyperlink r:id="rId32" w:history="1">
+        <w:r>
+          <w:rPr>
+            <w:rStyle w:val="Hyperlink"/>
+            <w:lang w:val="en-US"/>
+          </w:rPr>
+          <w:t>https://github.com/SyifaSalsabilla/Perpustakaan/tree/master/Frontend</w:t>
+        </w:r>
+      </w:hyperlink>
     </w:p>
     <w:sectPr>
       <w:pgSz w:w="12240" w:h="15840"/>
@@ -233,6 +2284,362 @@
 <file path=word/numbering.xml><?xml version="1.0" encoding="utf-8"?>
 <w:numbering xmlns:wpc="http://schemas.microsoft.com/office/word/2010/wordprocessingCanvas" xmlns:cx="http://schemas.microsoft.com/office/drawing/2014/chartex" xmlns:cx1="http://schemas.microsoft.com/office/drawing/2015/9/8/chartex" xmlns:cx2="http://schemas.microsoft.com/office/drawing/2015/10/21/chartex" xmlns:cx3="http://schemas.microsoft.com/office/drawing/2016/5/9/chartex" xmlns:cx4="http://schemas.microsoft.com/office/drawing/2016/5/10/chartex" xmlns:cx5="http://schemas.microsoft.com/office/drawing/2016/5/11/chartex" xmlns:cx6="http://schemas.microsoft.com/office/drawing/2016/5/12/chartex" xmlns:cx7="http://schemas.microsoft.com/office/drawing/2016/5/13/chartex" xmlns:cx8="http://schemas.microsoft.com/office/drawing/2016/5/14/chartex" xmlns:mc="http://schemas.openxmlformats.org/markup-compatibility/2006" xmlns:aink="http://schemas.microsoft.com/office/drawing/2016/ink" xmlns:am3d="http://schemas.microsoft.com/office/drawing/2017/model3d" xmlns:o="urn:schemas-microsoft-com:office:office" xmlns:oel="http://schemas.microsoft.com/office/2019/extlst" xmlns:r="http://schemas.openxmlformats.org/officeDocument/2006/relationships" xmlns:m="http://schemas.openxmlformats.org/officeDocument/2006/math" xmlns:v="urn:schemas-microsoft-com:vml" xmlns:wp14="http://schemas.microsoft.com/office/word/2010/wordprocessingDrawing" xmlns:wp="http://schemas.openxmlformats.org/drawingml/2006/wordprocessingDrawing" xmlns:w10="urn:schemas-microsoft-com:office:word" xmlns:w="http://schemas.openxmlformats.org/wordprocessingml/2006/main" xmlns:w14="http://schemas.microsoft.com/office/word/2010/wordml" xmlns:w15="http://schemas.microsoft.com/office/word/2012/wordml" xmlns:w16cex="http://schemas.microsoft.com/office/word/2018/wordml/cex" xmlns:w16cid="http://schemas.microsoft.com/office/word/2016/wordml/cid" xmlns:w16="http://schemas.microsoft.com/office/word/2018/wordml" xmlns:w16sdtdh="http://schemas.microsoft.com/office/word/2020/wordml/sdtdatahash" xmlns:w16se="http://schemas.microsoft.com/office/word/2015/wordml/symex" xmlns:wpg="http://schemas.microsoft.com/office/word/2010/wordprocessingGroup" xmlns:wpi="http://schemas.microsoft.com/office/word/2010/wordprocessingInk" xmlns:wne="http://schemas.microsoft.com/office/word/2006/wordml" xmlns:wps="http://schemas.microsoft.com/office/word/2010/wordprocessingShape" mc:Ignorable="w14 w15 w16se w16cid w16 w16cex w16sdtdh wp14">
   <w:abstractNum w:abstractNumId="0" w15:restartNumberingAfterBreak="0">
+    <w:nsid w:val="01426919"/>
+    <w:multiLevelType w:val="hybridMultilevel"/>
+    <w:tmpl w:val="38AEEC4C"/>
+    <w:lvl w:ilvl="0" w:tplc="6C0C76A0">
+      <w:start w:val="1"/>
+      <w:numFmt w:val="lowerLetter"/>
+      <w:lvlText w:val="%1."/>
+      <w:lvlJc w:val="left"/>
+      <w:pPr>
+        <w:ind w:left="1080" w:hanging="360"/>
+      </w:pPr>
+      <w:rPr>
+        <w:rFonts w:hint="default"/>
+      </w:rPr>
+    </w:lvl>
+    <w:lvl w:ilvl="1" w:tplc="04090019" w:tentative="1">
+      <w:start w:val="1"/>
+      <w:numFmt w:val="lowerLetter"/>
+      <w:lvlText w:val="%2."/>
+      <w:lvlJc w:val="left"/>
+      <w:pPr>
+        <w:ind w:left="1800" w:hanging="360"/>
+      </w:pPr>
+    </w:lvl>
+    <w:lvl w:ilvl="2" w:tplc="0409001B" w:tentative="1">
+      <w:start w:val="1"/>
+      <w:numFmt w:val="lowerRoman"/>
+      <w:lvlText w:val="%3."/>
+      <w:lvlJc w:val="right"/>
+      <w:pPr>
+        <w:ind w:left="2520" w:hanging="180"/>
+      </w:pPr>
+    </w:lvl>
+    <w:lvl w:ilvl="3" w:tplc="0409000F" w:tentative="1">
+      <w:start w:val="1"/>
+      <w:numFmt w:val="decimal"/>
+      <w:lvlText w:val="%4."/>
+      <w:lvlJc w:val="left"/>
+      <w:pPr>
+        <w:ind w:left="3240" w:hanging="360"/>
+      </w:pPr>
+    </w:lvl>
+    <w:lvl w:ilvl="4" w:tplc="04090019" w:tentative="1">
+      <w:start w:val="1"/>
+      <w:numFmt w:val="lowerLetter"/>
+      <w:lvlText w:val="%5."/>
+      <w:lvlJc w:val="left"/>
+      <w:pPr>
+        <w:ind w:left="3960" w:hanging="360"/>
+      </w:pPr>
+    </w:lvl>
+    <w:lvl w:ilvl="5" w:tplc="0409001B" w:tentative="1">
+      <w:start w:val="1"/>
+      <w:numFmt w:val="lowerRoman"/>
+      <w:lvlText w:val="%6."/>
+      <w:lvlJc w:val="right"/>
+      <w:pPr>
+        <w:ind w:left="4680" w:hanging="180"/>
+      </w:pPr>
+    </w:lvl>
+    <w:lvl w:ilvl="6" w:tplc="0409000F" w:tentative="1">
+      <w:start w:val="1"/>
+      <w:numFmt w:val="decimal"/>
+      <w:lvlText w:val="%7."/>
+      <w:lvlJc w:val="left"/>
+      <w:pPr>
+        <w:ind w:left="5400" w:hanging="360"/>
+      </w:pPr>
+    </w:lvl>
+    <w:lvl w:ilvl="7" w:tplc="04090019" w:tentative="1">
+      <w:start w:val="1"/>
+      <w:numFmt w:val="lowerLetter"/>
+      <w:lvlText w:val="%8."/>
+      <w:lvlJc w:val="left"/>
+      <w:pPr>
+        <w:ind w:left="6120" w:hanging="360"/>
+      </w:pPr>
+    </w:lvl>
+    <w:lvl w:ilvl="8" w:tplc="0409001B" w:tentative="1">
+      <w:start w:val="1"/>
+      <w:numFmt w:val="lowerRoman"/>
+      <w:lvlText w:val="%9."/>
+      <w:lvlJc w:val="right"/>
+      <w:pPr>
+        <w:ind w:left="6840" w:hanging="180"/>
+      </w:pPr>
+    </w:lvl>
+  </w:abstractNum>
+  <w:abstractNum w:abstractNumId="1" w15:restartNumberingAfterBreak="0">
+    <w:nsid w:val="12173C58"/>
+    <w:multiLevelType w:val="hybridMultilevel"/>
+    <w:tmpl w:val="AA2245B4"/>
+    <w:lvl w:ilvl="0" w:tplc="8716DB6E">
+      <w:start w:val="1"/>
+      <w:numFmt w:val="lowerLetter"/>
+      <w:lvlText w:val="%1."/>
+      <w:lvlJc w:val="left"/>
+      <w:pPr>
+        <w:ind w:left="1440" w:hanging="360"/>
+      </w:pPr>
+      <w:rPr>
+        <w:rFonts w:hint="default"/>
+      </w:rPr>
+    </w:lvl>
+    <w:lvl w:ilvl="1" w:tplc="04090019" w:tentative="1">
+      <w:start w:val="1"/>
+      <w:numFmt w:val="lowerLetter"/>
+      <w:lvlText w:val="%2."/>
+      <w:lvlJc w:val="left"/>
+      <w:pPr>
+        <w:ind w:left="2160" w:hanging="360"/>
+      </w:pPr>
+    </w:lvl>
+    <w:lvl w:ilvl="2" w:tplc="0409001B" w:tentative="1">
+      <w:start w:val="1"/>
+      <w:numFmt w:val="lowerRoman"/>
+      <w:lvlText w:val="%3."/>
+      <w:lvlJc w:val="right"/>
+      <w:pPr>
+        <w:ind w:left="2880" w:hanging="180"/>
+      </w:pPr>
+    </w:lvl>
+    <w:lvl w:ilvl="3" w:tplc="0409000F" w:tentative="1">
+      <w:start w:val="1"/>
+      <w:numFmt w:val="decimal"/>
+      <w:lvlText w:val="%4."/>
+      <w:lvlJc w:val="left"/>
+      <w:pPr>
+        <w:ind w:left="3600" w:hanging="360"/>
+      </w:pPr>
+    </w:lvl>
+    <w:lvl w:ilvl="4" w:tplc="04090019" w:tentative="1">
+      <w:start w:val="1"/>
+      <w:numFmt w:val="lowerLetter"/>
+      <w:lvlText w:val="%5."/>
+      <w:lvlJc w:val="left"/>
+      <w:pPr>
+        <w:ind w:left="4320" w:hanging="360"/>
+      </w:pPr>
+    </w:lvl>
+    <w:lvl w:ilvl="5" w:tplc="0409001B" w:tentative="1">
+      <w:start w:val="1"/>
+      <w:numFmt w:val="lowerRoman"/>
+      <w:lvlText w:val="%6."/>
+      <w:lvlJc w:val="right"/>
+      <w:pPr>
+        <w:ind w:left="5040" w:hanging="180"/>
+      </w:pPr>
+    </w:lvl>
+    <w:lvl w:ilvl="6" w:tplc="0409000F" w:tentative="1">
+      <w:start w:val="1"/>
+      <w:numFmt w:val="decimal"/>
+      <w:lvlText w:val="%7."/>
+      <w:lvlJc w:val="left"/>
+      <w:pPr>
+        <w:ind w:left="5760" w:hanging="360"/>
+      </w:pPr>
+    </w:lvl>
+    <w:lvl w:ilvl="7" w:tplc="04090019" w:tentative="1">
+      <w:start w:val="1"/>
+      <w:numFmt w:val="lowerLetter"/>
+      <w:lvlText w:val="%8."/>
+      <w:lvlJc w:val="left"/>
+      <w:pPr>
+        <w:ind w:left="6480" w:hanging="360"/>
+      </w:pPr>
+    </w:lvl>
+    <w:lvl w:ilvl="8" w:tplc="0409001B" w:tentative="1">
+      <w:start w:val="1"/>
+      <w:numFmt w:val="lowerRoman"/>
+      <w:lvlText w:val="%9."/>
+      <w:lvlJc w:val="right"/>
+      <w:pPr>
+        <w:ind w:left="7200" w:hanging="180"/>
+      </w:pPr>
+    </w:lvl>
+  </w:abstractNum>
+  <w:abstractNum w:abstractNumId="2" w15:restartNumberingAfterBreak="0">
+    <w:nsid w:val="226D5991"/>
+    <w:multiLevelType w:val="hybridMultilevel"/>
+    <w:tmpl w:val="274ABC78"/>
+    <w:lvl w:ilvl="0" w:tplc="1F60E5BE">
+      <w:start w:val="1"/>
+      <w:numFmt w:val="decimal"/>
+      <w:lvlText w:val="%1."/>
+      <w:lvlJc w:val="left"/>
+      <w:pPr>
+        <w:ind w:left="1080" w:hanging="360"/>
+      </w:pPr>
+      <w:rPr>
+        <w:rFonts w:hint="default"/>
+      </w:rPr>
+    </w:lvl>
+    <w:lvl w:ilvl="1" w:tplc="04090019" w:tentative="1">
+      <w:start w:val="1"/>
+      <w:numFmt w:val="lowerLetter"/>
+      <w:lvlText w:val="%2."/>
+      <w:lvlJc w:val="left"/>
+      <w:pPr>
+        <w:ind w:left="1800" w:hanging="360"/>
+      </w:pPr>
+    </w:lvl>
+    <w:lvl w:ilvl="2" w:tplc="0409001B" w:tentative="1">
+      <w:start w:val="1"/>
+      <w:numFmt w:val="lowerRoman"/>
+      <w:lvlText w:val="%3."/>
+      <w:lvlJc w:val="right"/>
+      <w:pPr>
+        <w:ind w:left="2520" w:hanging="180"/>
+      </w:pPr>
+    </w:lvl>
+    <w:lvl w:ilvl="3" w:tplc="0409000F" w:tentative="1">
+      <w:start w:val="1"/>
+      <w:numFmt w:val="decimal"/>
+      <w:lvlText w:val="%4."/>
+      <w:lvlJc w:val="left"/>
+      <w:pPr>
+        <w:ind w:left="3240" w:hanging="360"/>
+      </w:pPr>
+    </w:lvl>
+    <w:lvl w:ilvl="4" w:tplc="04090019" w:tentative="1">
+      <w:start w:val="1"/>
+      <w:numFmt w:val="lowerLetter"/>
+      <w:lvlText w:val="%5."/>
+      <w:lvlJc w:val="left"/>
+      <w:pPr>
+        <w:ind w:left="3960" w:hanging="360"/>
+      </w:pPr>
+    </w:lvl>
+    <w:lvl w:ilvl="5" w:tplc="0409001B" w:tentative="1">
+      <w:start w:val="1"/>
+      <w:numFmt w:val="lowerRoman"/>
+      <w:lvlText w:val="%6."/>
+      <w:lvlJc w:val="right"/>
+      <w:pPr>
+        <w:ind w:left="4680" w:hanging="180"/>
+      </w:pPr>
+    </w:lvl>
+    <w:lvl w:ilvl="6" w:tplc="0409000F" w:tentative="1">
+      <w:start w:val="1"/>
+      <w:numFmt w:val="decimal"/>
+      <w:lvlText w:val="%7."/>
+      <w:lvlJc w:val="left"/>
+      <w:pPr>
+        <w:ind w:left="5400" w:hanging="360"/>
+      </w:pPr>
+    </w:lvl>
+    <w:lvl w:ilvl="7" w:tplc="04090019" w:tentative="1">
+      <w:start w:val="1"/>
+      <w:numFmt w:val="lowerLetter"/>
+      <w:lvlText w:val="%8."/>
+      <w:lvlJc w:val="left"/>
+      <w:pPr>
+        <w:ind w:left="6120" w:hanging="360"/>
+      </w:pPr>
+    </w:lvl>
+    <w:lvl w:ilvl="8" w:tplc="0409001B" w:tentative="1">
+      <w:start w:val="1"/>
+      <w:numFmt w:val="lowerRoman"/>
+      <w:lvlText w:val="%9."/>
+      <w:lvlJc w:val="right"/>
+      <w:pPr>
+        <w:ind w:left="6840" w:hanging="180"/>
+      </w:pPr>
+    </w:lvl>
+  </w:abstractNum>
+  <w:abstractNum w:abstractNumId="3" w15:restartNumberingAfterBreak="0">
+    <w:nsid w:val="2F1B49AA"/>
+    <w:multiLevelType w:val="hybridMultilevel"/>
+    <w:tmpl w:val="0D969978"/>
+    <w:lvl w:ilvl="0" w:tplc="21B443C4">
+      <w:start w:val="1"/>
+      <w:numFmt w:val="lowerLetter"/>
+      <w:lvlText w:val="%1."/>
+      <w:lvlJc w:val="left"/>
+      <w:pPr>
+        <w:ind w:left="1440" w:hanging="360"/>
+      </w:pPr>
+      <w:rPr>
+        <w:rFonts w:hint="default"/>
+      </w:rPr>
+    </w:lvl>
+    <w:lvl w:ilvl="1" w:tplc="04090019" w:tentative="1">
+      <w:start w:val="1"/>
+      <w:numFmt w:val="lowerLetter"/>
+      <w:lvlText w:val="%2."/>
+      <w:lvlJc w:val="left"/>
+      <w:pPr>
+        <w:ind w:left="2160" w:hanging="360"/>
+      </w:pPr>
+    </w:lvl>
+    <w:lvl w:ilvl="2" w:tplc="0409001B" w:tentative="1">
+      <w:start w:val="1"/>
+      <w:numFmt w:val="lowerRoman"/>
+      <w:lvlText w:val="%3."/>
+      <w:lvlJc w:val="right"/>
+      <w:pPr>
+        <w:ind w:left="2880" w:hanging="180"/>
+      </w:pPr>
+    </w:lvl>
+    <w:lvl w:ilvl="3" w:tplc="0409000F" w:tentative="1">
+      <w:start w:val="1"/>
+      <w:numFmt w:val="decimal"/>
+      <w:lvlText w:val="%4."/>
+      <w:lvlJc w:val="left"/>
+      <w:pPr>
+        <w:ind w:left="3600" w:hanging="360"/>
+      </w:pPr>
+    </w:lvl>
+    <w:lvl w:ilvl="4" w:tplc="04090019" w:tentative="1">
+      <w:start w:val="1"/>
+      <w:numFmt w:val="lowerLetter"/>
+      <w:lvlText w:val="%5."/>
+      <w:lvlJc w:val="left"/>
+      <w:pPr>
+        <w:ind w:left="4320" w:hanging="360"/>
+      </w:pPr>
+    </w:lvl>
+    <w:lvl w:ilvl="5" w:tplc="0409001B" w:tentative="1">
+      <w:start w:val="1"/>
+      <w:numFmt w:val="lowerRoman"/>
+      <w:lvlText w:val="%6."/>
+      <w:lvlJc w:val="right"/>
+      <w:pPr>
+        <w:ind w:left="5040" w:hanging="180"/>
+      </w:pPr>
+    </w:lvl>
+    <w:lvl w:ilvl="6" w:tplc="0409000F" w:tentative="1">
+      <w:start w:val="1"/>
+      <w:numFmt w:val="decimal"/>
+      <w:lvlText w:val="%7."/>
+      <w:lvlJc w:val="left"/>
+      <w:pPr>
+        <w:ind w:left="5760" w:hanging="360"/>
+      </w:pPr>
+    </w:lvl>
+    <w:lvl w:ilvl="7" w:tplc="04090019" w:tentative="1">
+      <w:start w:val="1"/>
+      <w:numFmt w:val="lowerLetter"/>
+      <w:lvlText w:val="%8."/>
+      <w:lvlJc w:val="left"/>
+      <w:pPr>
+        <w:ind w:left="6480" w:hanging="360"/>
+      </w:pPr>
+    </w:lvl>
+    <w:lvl w:ilvl="8" w:tplc="0409001B" w:tentative="1">
+      <w:start w:val="1"/>
+      <w:numFmt w:val="lowerRoman"/>
+      <w:lvlText w:val="%9."/>
+      <w:lvlJc w:val="right"/>
+      <w:pPr>
+        <w:ind w:left="7200" w:hanging="180"/>
+      </w:pPr>
+    </w:lvl>
+  </w:abstractNum>
+  <w:abstractNum w:abstractNumId="4" w15:restartNumberingAfterBreak="0">
     <w:nsid w:val="32CB47D7"/>
     <w:multiLevelType w:val="hybridMultilevel"/>
     <w:tmpl w:val="47726814"/>
@@ -321,7 +2728,96 @@
       </w:pPr>
     </w:lvl>
   </w:abstractNum>
-  <w:abstractNum w:abstractNumId="1" w15:restartNumberingAfterBreak="0">
+  <w:abstractNum w:abstractNumId="5" w15:restartNumberingAfterBreak="0">
+    <w:nsid w:val="36DC67A5"/>
+    <w:multiLevelType w:val="hybridMultilevel"/>
+    <w:tmpl w:val="A1721F60"/>
+    <w:lvl w:ilvl="0" w:tplc="F702C39A">
+      <w:start w:val="1"/>
+      <w:numFmt w:val="lowerLetter"/>
+      <w:lvlText w:val="%1."/>
+      <w:lvlJc w:val="left"/>
+      <w:pPr>
+        <w:ind w:left="1440" w:hanging="360"/>
+      </w:pPr>
+      <w:rPr>
+        <w:rFonts w:hint="default"/>
+      </w:rPr>
+    </w:lvl>
+    <w:lvl w:ilvl="1" w:tplc="04090019" w:tentative="1">
+      <w:start w:val="1"/>
+      <w:numFmt w:val="lowerLetter"/>
+      <w:lvlText w:val="%2."/>
+      <w:lvlJc w:val="left"/>
+      <w:pPr>
+        <w:ind w:left="2160" w:hanging="360"/>
+      </w:pPr>
+    </w:lvl>
+    <w:lvl w:ilvl="2" w:tplc="0409001B" w:tentative="1">
+      <w:start w:val="1"/>
+      <w:numFmt w:val="lowerRoman"/>
+      <w:lvlText w:val="%3."/>
+      <w:lvlJc w:val="right"/>
+      <w:pPr>
+        <w:ind w:left="2880" w:hanging="180"/>
+      </w:pPr>
+    </w:lvl>
+    <w:lvl w:ilvl="3" w:tplc="0409000F" w:tentative="1">
+      <w:start w:val="1"/>
+      <w:numFmt w:val="decimal"/>
+      <w:lvlText w:val="%4."/>
+      <w:lvlJc w:val="left"/>
+      <w:pPr>
+        <w:ind w:left="3600" w:hanging="360"/>
+      </w:pPr>
+    </w:lvl>
+    <w:lvl w:ilvl="4" w:tplc="04090019" w:tentative="1">
+      <w:start w:val="1"/>
+      <w:numFmt w:val="lowerLetter"/>
+      <w:lvlText w:val="%5."/>
+      <w:lvlJc w:val="left"/>
+      <w:pPr>
+        <w:ind w:left="4320" w:hanging="360"/>
+      </w:pPr>
+    </w:lvl>
+    <w:lvl w:ilvl="5" w:tplc="0409001B" w:tentative="1">
+      <w:start w:val="1"/>
+      <w:numFmt w:val="lowerRoman"/>
+      <w:lvlText w:val="%6."/>
+      <w:lvlJc w:val="right"/>
+      <w:pPr>
+        <w:ind w:left="5040" w:hanging="180"/>
+      </w:pPr>
+    </w:lvl>
+    <w:lvl w:ilvl="6" w:tplc="0409000F" w:tentative="1">
+      <w:start w:val="1"/>
+      <w:numFmt w:val="decimal"/>
+      <w:lvlText w:val="%7."/>
+      <w:lvlJc w:val="left"/>
+      <w:pPr>
+        <w:ind w:left="5760" w:hanging="360"/>
+      </w:pPr>
+    </w:lvl>
+    <w:lvl w:ilvl="7" w:tplc="04090019" w:tentative="1">
+      <w:start w:val="1"/>
+      <w:numFmt w:val="lowerLetter"/>
+      <w:lvlText w:val="%8."/>
+      <w:lvlJc w:val="left"/>
+      <w:pPr>
+        <w:ind w:left="6480" w:hanging="360"/>
+      </w:pPr>
+    </w:lvl>
+    <w:lvl w:ilvl="8" w:tplc="0409001B" w:tentative="1">
+      <w:start w:val="1"/>
+      <w:numFmt w:val="lowerRoman"/>
+      <w:lvlText w:val="%9."/>
+      <w:lvlJc w:val="right"/>
+      <w:pPr>
+        <w:ind w:left="7200" w:hanging="180"/>
+      </w:pPr>
+    </w:lvl>
+  </w:abstractNum>
+  <w:abstractNum w:abstractNumId="6" w15:restartNumberingAfterBreak="0">
     <w:nsid w:val="4C7C7E9F"/>
     <w:multiLevelType w:val="hybridMultilevel"/>
     <w:tmpl w:val="149E3CD2"/>
@@ -410,11 +2906,118 @@
       </w:pPr>
     </w:lvl>
   </w:abstractNum>
+  <w:abstractNum w:abstractNumId="7" w15:restartNumberingAfterBreak="0">
+    <w:nsid w:val="55AE41EB"/>
+    <w:multiLevelType w:val="hybridMultilevel"/>
+    <w:tmpl w:val="480A0CE8"/>
+    <w:lvl w:ilvl="0" w:tplc="5D421BF0">
+      <w:start w:val="1"/>
+      <w:numFmt w:val="lowerLetter"/>
+      <w:lvlText w:val="%1."/>
+      <w:lvlJc w:val="left"/>
+      <w:pPr>
+        <w:ind w:left="1440" w:hanging="360"/>
+      </w:pPr>
+      <w:rPr>
+        <w:rFonts w:hint="default"/>
+      </w:rPr>
+    </w:lvl>
+    <w:lvl w:ilvl="1" w:tplc="04090019" w:tentative="1">
+      <w:start w:val="1"/>
+      <w:numFmt w:val="lowerLetter"/>
+      <w:lvlText w:val="%2."/>
+      <w:lvlJc w:val="left"/>
+      <w:pPr>
+        <w:ind w:left="2160" w:hanging="360"/>
+      </w:pPr>
+    </w:lvl>
+    <w:lvl w:ilvl="2" w:tplc="0409001B" w:tentative="1">
+      <w:start w:val="1"/>
+      <w:numFmt w:val="lowerRoman"/>
+      <w:lvlText w:val="%3."/>
+      <w:lvlJc w:val="right"/>
+      <w:pPr>
+        <w:ind w:left="2880" w:hanging="180"/>
+      </w:pPr>
+    </w:lvl>
+    <w:lvl w:ilvl="3" w:tplc="0409000F" w:tentative="1">
+      <w:start w:val="1"/>
+      <w:numFmt w:val="decimal"/>
+      <w:lvlText w:val="%4."/>
+      <w:lvlJc w:val="left"/>
+      <w:pPr>
+        <w:ind w:left="3600" w:hanging="360"/>
+      </w:pPr>
+    </w:lvl>
+    <w:lvl w:ilvl="4" w:tplc="04090019" w:tentative="1">
+      <w:start w:val="1"/>
+      <w:numFmt w:val="lowerLetter"/>
+      <w:lvlText w:val="%5."/>
+      <w:lvlJc w:val="left"/>
+      <w:pPr>
+        <w:ind w:left="4320" w:hanging="360"/>
+      </w:pPr>
+    </w:lvl>
+    <w:lvl w:ilvl="5" w:tplc="0409001B" w:tentative="1">
+      <w:start w:val="1"/>
+      <w:numFmt w:val="lowerRoman"/>
+      <w:lvlText w:val="%6."/>
+      <w:lvlJc w:val="right"/>
+      <w:pPr>
+        <w:ind w:left="5040" w:hanging="180"/>
+      </w:pPr>
+    </w:lvl>
+    <w:lvl w:ilvl="6" w:tplc="0409000F" w:tentative="1">
+      <w:start w:val="1"/>
+      <w:numFmt w:val="decimal"/>
+      <w:lvlText w:val="%7."/>
+      <w:lvlJc w:val="left"/>
+      <w:pPr>
+        <w:ind w:left="5760" w:hanging="360"/>
+      </w:pPr>
+    </w:lvl>
+    <w:lvl w:ilvl="7" w:tplc="04090019" w:tentative="1">
+      <w:start w:val="1"/>
+      <w:numFmt w:val="lowerLetter"/>
+      <w:lvlText w:val="%8."/>
+      <w:lvlJc w:val="left"/>
+      <w:pPr>
+        <w:ind w:left="6480" w:hanging="360"/>
+      </w:pPr>
+    </w:lvl>
+    <w:lvl w:ilvl="8" w:tplc="0409001B" w:tentative="1">
+      <w:start w:val="1"/>
+      <w:numFmt w:val="lowerRoman"/>
+      <w:lvlText w:val="%9."/>
+      <w:lvlJc w:val="right"/>
+      <w:pPr>
+        <w:ind w:left="7200" w:hanging="180"/>
+      </w:pPr>
+    </w:lvl>
+  </w:abstractNum>
   <w:num w:numId="1" w16cid:durableId="1741707923">
-    <w:abstractNumId w:val="1"/>
+    <w:abstractNumId w:val="6"/>
   </w:num>
   <w:num w:numId="2" w16cid:durableId="1226647618">
+    <w:abstractNumId w:val="4"/>
+  </w:num>
+  <w:num w:numId="3" w16cid:durableId="1220239309">
+    <w:abstractNumId w:val="2"/>
+  </w:num>
+  <w:num w:numId="4" w16cid:durableId="485631885">
+    <w:abstractNumId w:val="5"/>
+  </w:num>
+  <w:num w:numId="5" w16cid:durableId="1156188174">
     <w:abstractNumId w:val="0"/>
+  </w:num>
+  <w:num w:numId="6" w16cid:durableId="1696495687">
+    <w:abstractNumId w:val="3"/>
+  </w:num>
+  <w:num w:numId="7" w16cid:durableId="327489558">
+    <w:abstractNumId w:val="7"/>
+  </w:num>
+  <w:num w:numId="8" w16cid:durableId="1417167397">
+    <w:abstractNumId w:val="1"/>
   </w:num>
 </w:numbering>
 </file>
@@ -859,6 +3462,29 @@
       <w:contextualSpacing/>
     </w:pPr>
   </w:style>
+  <w:style w:type="character" w:styleId="Hyperlink">
+    <w:name w:val="Hyperlink"/>
+    <w:basedOn w:val="DefaultParagraphFont"/>
+    <w:uiPriority w:val="99"/>
+    <w:unhideWhenUsed/>
+    <w:rsid w:val="00456C59"/>
+    <w:rPr>
+      <w:color w:val="0563C1" w:themeColor="hyperlink"/>
+      <w:u w:val="single"/>
+    </w:rPr>
+  </w:style>
+  <w:style w:type="character" w:styleId="UnresolvedMention">
+    <w:name w:val="Unresolved Mention"/>
+    <w:basedOn w:val="DefaultParagraphFont"/>
+    <w:uiPriority w:val="99"/>
+    <w:semiHidden/>
+    <w:unhideWhenUsed/>
+    <w:rsid w:val="00456C59"/>
+    <w:rPr>
+      <w:color w:val="605E5C"/>
+      <w:shd w:val="clear" w:color="auto" w:fill="E1DFDD"/>
+    </w:rPr>
+  </w:style>
 </w:styles>
 </file>
 
@@ -1155,4 +3781,16 @@
     </a:ext>
   </a:extLst>
 </a:theme>
+</file>
+
+<file path=customXml/item1.xml><?xml version="1.0" encoding="utf-8"?>
+<b:Sources xmlns:b="http://schemas.openxmlformats.org/officeDocument/2006/bibliography" xmlns="http://schemas.openxmlformats.org/officeDocument/2006/bibliography" SelectedStyle="\APASixthEditionOfficeOnline.xsl" StyleName="APA" Version="6"/>
+</file>
+
+<file path=customXml/itemProps1.xml><?xml version="1.0" encoding="utf-8"?>
+<ds:datastoreItem xmlns:ds="http://schemas.openxmlformats.org/officeDocument/2006/customXml" ds:itemID="{B4A86D29-D129-498C-9854-44ACEBDA6322}">
+  <ds:schemaRefs>
+    <ds:schemaRef ds:uri="http://schemas.openxmlformats.org/officeDocument/2006/bibliography"/>
+  </ds:schemaRefs>
+</ds:datastoreItem>
 </file>